--- a/Expo/ExpoComus.docx
+++ b/Expo/ExpoComus.docx
@@ -4,20 +4,7 @@
   <w:body>
     <w:p>
       <w:pPr>
-        <w:jc w:val="both"/>
-        <w:rPr>
-          <w:rFonts w:ascii="Arial" w:hAnsi="Arial" w:cs="Arial"/>
-        </w:rPr>
-      </w:pPr>
-      <w:r>
-        <w:rPr>
-          <w:rFonts w:ascii="Arial" w:hAnsi="Arial" w:cs="Arial"/>
-        </w:rPr>
-        <w:t>Reporte</w:t>
-      </w:r>
-    </w:p>
-    <w:p>
-      <w:pPr>
+        <w:spacing w:after="0"/>
         <w:jc w:val="both"/>
         <w:rPr>
           <w:rFonts w:ascii="Arial" w:hAnsi="Arial" w:cs="Arial"/>
@@ -32,13 +19,3355 @@
     </w:p>
     <w:p>
       <w:pPr>
-        <w:jc w:val="both"/>
-        <w:rPr>
-          <w:rFonts w:ascii="Arial" w:hAnsi="Arial" w:cs="Arial"/>
-        </w:rPr>
-      </w:pPr>
+        <w:spacing w:after="0"/>
+        <w:jc w:val="both"/>
+        <w:rPr>
+          <w:rFonts w:ascii="Arial" w:hAnsi="Arial" w:cs="Arial"/>
+        </w:rPr>
+      </w:pPr>
+      <w:r>
+        <w:rPr>
+          <w:rFonts w:ascii="Arial" w:hAnsi="Arial" w:cs="Arial"/>
+        </w:rPr>
+        <w:t xml:space="preserve">El símbolo se puede representar con la siguiente ecuación </w:t>
+      </w:r>
+    </w:p>
+    <w:p>
+      <w:pPr>
+        <w:spacing w:after="0"/>
+        <w:jc w:val="both"/>
+        <w:rPr>
+          <w:rFonts w:ascii="Arial" w:eastAsiaTheme="minorEastAsia" w:hAnsi="Arial" w:cs="Arial"/>
+        </w:rPr>
+      </w:pPr>
+      <m:oMathPara>
+        <m:oMath>
+          <m:sSub>
+            <m:sSubPr>
+              <m:ctrlPr>
+                <w:rPr>
+                  <w:rFonts w:ascii="Cambria Math" w:eastAsiaTheme="minorEastAsia" w:hAnsi="Cambria Math" w:cs="Arial"/>
+                  <w:i/>
+                </w:rPr>
+              </m:ctrlPr>
+            </m:sSubPr>
+            <m:e>
+              <m:r>
+                <w:rPr>
+                  <w:rFonts w:ascii="Cambria Math" w:eastAsiaTheme="minorEastAsia" w:hAnsi="Cambria Math" w:cs="Arial"/>
+                </w:rPr>
+                <m:t>s</m:t>
+              </m:r>
+            </m:e>
+            <m:sub>
+              <m:r>
+                <w:rPr>
+                  <w:rFonts w:ascii="Cambria Math" w:eastAsiaTheme="minorEastAsia" w:hAnsi="Cambria Math" w:cs="Arial"/>
+                </w:rPr>
+                <m:t>i</m:t>
+              </m:r>
+            </m:sub>
+          </m:sSub>
+          <m:d>
+            <m:dPr>
+              <m:ctrlPr>
+                <w:rPr>
+                  <w:rFonts w:ascii="Cambria Math" w:eastAsiaTheme="minorEastAsia" w:hAnsi="Cambria Math" w:cs="Arial"/>
+                  <w:i/>
+                </w:rPr>
+              </m:ctrlPr>
+            </m:dPr>
+            <m:e>
+              <m:r>
+                <w:rPr>
+                  <w:rFonts w:ascii="Cambria Math" w:eastAsiaTheme="minorEastAsia" w:hAnsi="Cambria Math" w:cs="Arial"/>
+                </w:rPr>
+                <m:t>t</m:t>
+              </m:r>
+            </m:e>
+          </m:d>
+          <m:r>
+            <w:rPr>
+              <w:rFonts w:ascii="Cambria Math" w:eastAsiaTheme="minorEastAsia" w:hAnsi="Cambria Math" w:cs="Arial"/>
+            </w:rPr>
+            <m:t>=</m:t>
+          </m:r>
+          <m:sSub>
+            <m:sSubPr>
+              <m:ctrlPr>
+                <w:rPr>
+                  <w:rFonts w:ascii="Cambria Math" w:eastAsiaTheme="minorEastAsia" w:hAnsi="Cambria Math" w:cs="Arial"/>
+                  <w:i/>
+                </w:rPr>
+              </m:ctrlPr>
+            </m:sSubPr>
+            <m:e>
+              <m:r>
+                <w:rPr>
+                  <w:rFonts w:ascii="Cambria Math" w:eastAsiaTheme="minorEastAsia" w:hAnsi="Cambria Math" w:cs="Arial"/>
+                </w:rPr>
+                <m:t>I</m:t>
+              </m:r>
+            </m:e>
+            <m:sub>
+              <m:r>
+                <w:rPr>
+                  <w:rFonts w:ascii="Cambria Math" w:eastAsiaTheme="minorEastAsia" w:hAnsi="Cambria Math" w:cs="Arial"/>
+                </w:rPr>
+                <m:t>i</m:t>
+              </m:r>
+            </m:sub>
+          </m:sSub>
+          <m:rad>
+            <m:radPr>
+              <m:degHide m:val="1"/>
+              <m:ctrlPr>
+                <w:rPr>
+                  <w:rFonts w:ascii="Cambria Math" w:eastAsiaTheme="minorEastAsia" w:hAnsi="Cambria Math" w:cs="Arial"/>
+                  <w:i/>
+                </w:rPr>
+              </m:ctrlPr>
+            </m:radPr>
+            <m:deg/>
+            <m:e>
+              <m:f>
+                <m:fPr>
+                  <m:ctrlPr>
+                    <w:rPr>
+                      <w:rFonts w:ascii="Cambria Math" w:eastAsiaTheme="minorEastAsia" w:hAnsi="Cambria Math" w:cs="Arial"/>
+                      <w:i/>
+                    </w:rPr>
+                  </m:ctrlPr>
+                </m:fPr>
+                <m:num>
+                  <m:sSub>
+                    <m:sSubPr>
+                      <m:ctrlPr>
+                        <w:rPr>
+                          <w:rFonts w:ascii="Cambria Math" w:eastAsiaTheme="minorEastAsia" w:hAnsi="Cambria Math" w:cs="Arial"/>
+                          <w:i/>
+                        </w:rPr>
+                      </m:ctrlPr>
+                    </m:sSubPr>
+                    <m:e>
+                      <m:r>
+                        <w:rPr>
+                          <w:rFonts w:ascii="Cambria Math" w:eastAsiaTheme="minorEastAsia" w:hAnsi="Cambria Math" w:cs="Arial"/>
+                        </w:rPr>
+                        <m:t>E</m:t>
+                      </m:r>
+                    </m:e>
+                    <m:sub>
+                      <m:r>
+                        <w:rPr>
+                          <w:rFonts w:ascii="Cambria Math" w:eastAsiaTheme="minorEastAsia" w:hAnsi="Cambria Math" w:cs="Arial"/>
+                        </w:rPr>
+                        <m:t>0</m:t>
+                      </m:r>
+                    </m:sub>
+                  </m:sSub>
+                </m:num>
+                <m:den>
+                  <m:sSub>
+                    <m:sSubPr>
+                      <m:ctrlPr>
+                        <w:rPr>
+                          <w:rFonts w:ascii="Cambria Math" w:eastAsiaTheme="minorEastAsia" w:hAnsi="Cambria Math" w:cs="Arial"/>
+                          <w:i/>
+                        </w:rPr>
+                      </m:ctrlPr>
+                    </m:sSubPr>
+                    <m:e>
+                      <m:r>
+                        <w:rPr>
+                          <w:rFonts w:ascii="Cambria Math" w:eastAsiaTheme="minorEastAsia" w:hAnsi="Cambria Math" w:cs="Arial"/>
+                        </w:rPr>
+                        <m:t>E</m:t>
+                      </m:r>
+                    </m:e>
+                    <m:sub>
+                      <m:r>
+                        <w:rPr>
+                          <w:rFonts w:ascii="Cambria Math" w:eastAsiaTheme="minorEastAsia" w:hAnsi="Cambria Math" w:cs="Arial"/>
+                        </w:rPr>
+                        <m:t>p</m:t>
+                      </m:r>
+                    </m:sub>
+                  </m:sSub>
+                </m:den>
+              </m:f>
+            </m:e>
+          </m:rad>
+          <m:r>
+            <w:rPr>
+              <w:rFonts w:ascii="Cambria Math" w:eastAsiaTheme="minorEastAsia" w:hAnsi="Cambria Math" w:cs="Arial"/>
+            </w:rPr>
+            <m:t>p</m:t>
+          </m:r>
+          <m:d>
+            <m:dPr>
+              <m:ctrlPr>
+                <w:rPr>
+                  <w:rFonts w:ascii="Cambria Math" w:eastAsiaTheme="minorEastAsia" w:hAnsi="Cambria Math" w:cs="Arial"/>
+                  <w:i/>
+                </w:rPr>
+              </m:ctrlPr>
+            </m:dPr>
+            <m:e>
+              <m:r>
+                <w:rPr>
+                  <w:rFonts w:ascii="Cambria Math" w:eastAsiaTheme="minorEastAsia" w:hAnsi="Cambria Math" w:cs="Arial"/>
+                </w:rPr>
+                <m:t>t</m:t>
+              </m:r>
+            </m:e>
+          </m:d>
+          <m:func>
+            <m:funcPr>
+              <m:ctrlPr>
+                <w:rPr>
+                  <w:rFonts w:ascii="Cambria Math" w:eastAsiaTheme="minorEastAsia" w:hAnsi="Cambria Math" w:cs="Arial"/>
+                </w:rPr>
+              </m:ctrlPr>
+            </m:funcPr>
+            <m:fName>
+              <m:r>
+                <m:rPr>
+                  <m:sty m:val="p"/>
+                </m:rPr>
+                <w:rPr>
+                  <w:rFonts w:ascii="Cambria Math" w:eastAsiaTheme="minorEastAsia" w:hAnsi="Cambria Math" w:cs="Arial"/>
+                </w:rPr>
+                <m:t>cos</m:t>
+              </m:r>
+            </m:fName>
+            <m:e>
+              <m:d>
+                <m:dPr>
+                  <m:ctrlPr>
+                    <w:rPr>
+                      <w:rFonts w:ascii="Cambria Math" w:eastAsiaTheme="minorEastAsia" w:hAnsi="Cambria Math" w:cs="Arial"/>
+                      <w:i/>
+                    </w:rPr>
+                  </m:ctrlPr>
+                </m:dPr>
+                <m:e>
+                  <m:r>
+                    <w:rPr>
+                      <w:rFonts w:ascii="Cambria Math" w:eastAsiaTheme="minorEastAsia" w:hAnsi="Cambria Math" w:cs="Arial"/>
+                    </w:rPr>
+                    <m:t>2π</m:t>
+                  </m:r>
+                  <m:sSub>
+                    <m:sSubPr>
+                      <m:ctrlPr>
+                        <w:rPr>
+                          <w:rFonts w:ascii="Cambria Math" w:eastAsiaTheme="minorEastAsia" w:hAnsi="Cambria Math" w:cs="Arial"/>
+                          <w:i/>
+                        </w:rPr>
+                      </m:ctrlPr>
+                    </m:sSubPr>
+                    <m:e>
+                      <m:r>
+                        <w:rPr>
+                          <w:rFonts w:ascii="Cambria Math" w:eastAsiaTheme="minorEastAsia" w:hAnsi="Cambria Math" w:cs="Arial"/>
+                        </w:rPr>
+                        <m:t>f</m:t>
+                      </m:r>
+                    </m:e>
+                    <m:sub>
+                      <m:r>
+                        <w:rPr>
+                          <w:rFonts w:ascii="Cambria Math" w:eastAsiaTheme="minorEastAsia" w:hAnsi="Cambria Math" w:cs="Arial"/>
+                        </w:rPr>
+                        <m:t>c</m:t>
+                      </m:r>
+                    </m:sub>
+                  </m:sSub>
+                  <m:r>
+                    <w:rPr>
+                      <w:rFonts w:ascii="Cambria Math" w:eastAsiaTheme="minorEastAsia" w:hAnsi="Cambria Math" w:cs="Arial"/>
+                    </w:rPr>
+                    <m:t>t</m:t>
+                  </m:r>
+                </m:e>
+              </m:d>
+            </m:e>
+          </m:func>
+          <m:r>
+            <w:rPr>
+              <w:rFonts w:ascii="Cambria Math" w:eastAsiaTheme="minorEastAsia" w:hAnsi="Cambria Math" w:cs="Arial"/>
+            </w:rPr>
+            <m:t>-</m:t>
+          </m:r>
+          <m:sSub>
+            <m:sSubPr>
+              <m:ctrlPr>
+                <w:rPr>
+                  <w:rFonts w:ascii="Cambria Math" w:eastAsiaTheme="minorEastAsia" w:hAnsi="Cambria Math" w:cs="Arial"/>
+                  <w:i/>
+                </w:rPr>
+              </m:ctrlPr>
+            </m:sSubPr>
+            <m:e>
+              <m:r>
+                <w:rPr>
+                  <w:rFonts w:ascii="Cambria Math" w:eastAsiaTheme="minorEastAsia" w:hAnsi="Cambria Math" w:cs="Arial"/>
+                </w:rPr>
+                <m:t>Q</m:t>
+              </m:r>
+            </m:e>
+            <m:sub>
+              <m:r>
+                <w:rPr>
+                  <w:rFonts w:ascii="Cambria Math" w:eastAsiaTheme="minorEastAsia" w:hAnsi="Cambria Math" w:cs="Arial"/>
+                </w:rPr>
+                <m:t>i</m:t>
+              </m:r>
+            </m:sub>
+          </m:sSub>
+          <m:rad>
+            <m:radPr>
+              <m:degHide m:val="1"/>
+              <m:ctrlPr>
+                <w:rPr>
+                  <w:rFonts w:ascii="Cambria Math" w:eastAsiaTheme="minorEastAsia" w:hAnsi="Cambria Math" w:cs="Arial"/>
+                  <w:i/>
+                </w:rPr>
+              </m:ctrlPr>
+            </m:radPr>
+            <m:deg/>
+            <m:e>
+              <m:f>
+                <m:fPr>
+                  <m:ctrlPr>
+                    <w:rPr>
+                      <w:rFonts w:ascii="Cambria Math" w:eastAsiaTheme="minorEastAsia" w:hAnsi="Cambria Math" w:cs="Arial"/>
+                      <w:i/>
+                    </w:rPr>
+                  </m:ctrlPr>
+                </m:fPr>
+                <m:num>
+                  <m:sSub>
+                    <m:sSubPr>
+                      <m:ctrlPr>
+                        <w:rPr>
+                          <w:rFonts w:ascii="Cambria Math" w:eastAsiaTheme="minorEastAsia" w:hAnsi="Cambria Math" w:cs="Arial"/>
+                          <w:i/>
+                        </w:rPr>
+                      </m:ctrlPr>
+                    </m:sSubPr>
+                    <m:e>
+                      <m:r>
+                        <w:rPr>
+                          <w:rFonts w:ascii="Cambria Math" w:eastAsiaTheme="minorEastAsia" w:hAnsi="Cambria Math" w:cs="Arial"/>
+                        </w:rPr>
+                        <m:t>E</m:t>
+                      </m:r>
+                    </m:e>
+                    <m:sub>
+                      <m:r>
+                        <w:rPr>
+                          <w:rFonts w:ascii="Cambria Math" w:eastAsiaTheme="minorEastAsia" w:hAnsi="Cambria Math" w:cs="Arial"/>
+                        </w:rPr>
+                        <m:t>0</m:t>
+                      </m:r>
+                    </m:sub>
+                  </m:sSub>
+                </m:num>
+                <m:den>
+                  <m:sSub>
+                    <m:sSubPr>
+                      <m:ctrlPr>
+                        <w:rPr>
+                          <w:rFonts w:ascii="Cambria Math" w:eastAsiaTheme="minorEastAsia" w:hAnsi="Cambria Math" w:cs="Arial"/>
+                          <w:i/>
+                        </w:rPr>
+                      </m:ctrlPr>
+                    </m:sSubPr>
+                    <m:e>
+                      <m:r>
+                        <w:rPr>
+                          <w:rFonts w:ascii="Cambria Math" w:eastAsiaTheme="minorEastAsia" w:hAnsi="Cambria Math" w:cs="Arial"/>
+                        </w:rPr>
+                        <m:t>E</m:t>
+                      </m:r>
+                    </m:e>
+                    <m:sub>
+                      <m:r>
+                        <w:rPr>
+                          <w:rFonts w:ascii="Cambria Math" w:eastAsiaTheme="minorEastAsia" w:hAnsi="Cambria Math" w:cs="Arial"/>
+                        </w:rPr>
+                        <m:t>p</m:t>
+                      </m:r>
+                    </m:sub>
+                  </m:sSub>
+                </m:den>
+              </m:f>
+            </m:e>
+          </m:rad>
+          <m:r>
+            <w:rPr>
+              <w:rFonts w:ascii="Cambria Math" w:eastAsiaTheme="minorEastAsia" w:hAnsi="Cambria Math" w:cs="Arial"/>
+            </w:rPr>
+            <m:t>p</m:t>
+          </m:r>
+          <m:d>
+            <m:dPr>
+              <m:ctrlPr>
+                <w:rPr>
+                  <w:rFonts w:ascii="Cambria Math" w:eastAsiaTheme="minorEastAsia" w:hAnsi="Cambria Math" w:cs="Arial"/>
+                  <w:i/>
+                </w:rPr>
+              </m:ctrlPr>
+            </m:dPr>
+            <m:e>
+              <m:r>
+                <w:rPr>
+                  <w:rFonts w:ascii="Cambria Math" w:eastAsiaTheme="minorEastAsia" w:hAnsi="Cambria Math" w:cs="Arial"/>
+                </w:rPr>
+                <m:t>t</m:t>
+              </m:r>
+            </m:e>
+          </m:d>
+          <m:func>
+            <m:funcPr>
+              <m:ctrlPr>
+                <w:rPr>
+                  <w:rFonts w:ascii="Cambria Math" w:eastAsiaTheme="minorEastAsia" w:hAnsi="Cambria Math" w:cs="Arial"/>
+                </w:rPr>
+              </m:ctrlPr>
+            </m:funcPr>
+            <m:fName>
+              <m:r>
+                <m:rPr>
+                  <m:sty m:val="p"/>
+                </m:rPr>
+                <w:rPr>
+                  <w:rFonts w:ascii="Cambria Math" w:eastAsiaTheme="minorEastAsia" w:hAnsi="Cambria Math" w:cs="Arial"/>
+                </w:rPr>
+                <m:t>sin</m:t>
+              </m:r>
+            </m:fName>
+            <m:e>
+              <m:d>
+                <m:dPr>
+                  <m:ctrlPr>
+                    <w:rPr>
+                      <w:rFonts w:ascii="Cambria Math" w:eastAsiaTheme="minorEastAsia" w:hAnsi="Cambria Math" w:cs="Arial"/>
+                      <w:i/>
+                    </w:rPr>
+                  </m:ctrlPr>
+                </m:dPr>
+                <m:e>
+                  <m:r>
+                    <w:rPr>
+                      <w:rFonts w:ascii="Cambria Math" w:eastAsiaTheme="minorEastAsia" w:hAnsi="Cambria Math" w:cs="Arial"/>
+                    </w:rPr>
+                    <m:t>2π</m:t>
+                  </m:r>
+                  <m:sSub>
+                    <m:sSubPr>
+                      <m:ctrlPr>
+                        <w:rPr>
+                          <w:rFonts w:ascii="Cambria Math" w:eastAsiaTheme="minorEastAsia" w:hAnsi="Cambria Math" w:cs="Arial"/>
+                          <w:i/>
+                        </w:rPr>
+                      </m:ctrlPr>
+                    </m:sSubPr>
+                    <m:e>
+                      <m:r>
+                        <w:rPr>
+                          <w:rFonts w:ascii="Cambria Math" w:eastAsiaTheme="minorEastAsia" w:hAnsi="Cambria Math" w:cs="Arial"/>
+                        </w:rPr>
+                        <m:t>f</m:t>
+                      </m:r>
+                    </m:e>
+                    <m:sub>
+                      <m:r>
+                        <w:rPr>
+                          <w:rFonts w:ascii="Cambria Math" w:eastAsiaTheme="minorEastAsia" w:hAnsi="Cambria Math" w:cs="Arial"/>
+                        </w:rPr>
+                        <m:t>c</m:t>
+                      </m:r>
+                    </m:sub>
+                  </m:sSub>
+                  <m:r>
+                    <w:rPr>
+                      <w:rFonts w:ascii="Cambria Math" w:eastAsiaTheme="minorEastAsia" w:hAnsi="Cambria Math" w:cs="Arial"/>
+                    </w:rPr>
+                    <m:t>t</m:t>
+                  </m:r>
+                </m:e>
+              </m:d>
+            </m:e>
+          </m:func>
+          <m:r>
+            <w:rPr>
+              <w:rFonts w:ascii="Cambria Math" w:eastAsiaTheme="minorEastAsia" w:hAnsi="Cambria Math" w:cs="Arial"/>
+            </w:rPr>
+            <m:t>…(12)</m:t>
+          </m:r>
+        </m:oMath>
+      </m:oMathPara>
+    </w:p>
+    <w:p>
+      <w:pPr>
+        <w:spacing w:after="0"/>
+        <w:jc w:val="center"/>
+        <w:rPr>
+          <w:rFonts w:ascii="Arial" w:hAnsi="Arial" w:cs="Arial"/>
+        </w:rPr>
+      </w:pPr>
+      <m:oMath>
+        <m:r>
+          <w:rPr>
+            <w:rFonts w:ascii="Cambria Math" w:eastAsiaTheme="minorEastAsia" w:hAnsi="Cambria Math" w:cs="Arial"/>
+          </w:rPr>
+          <m:t>=</m:t>
+        </m:r>
+        <m:sSub>
+          <m:sSubPr>
+            <m:ctrlPr>
+              <w:rPr>
+                <w:rFonts w:ascii="Cambria Math" w:eastAsiaTheme="minorEastAsia" w:hAnsi="Cambria Math" w:cs="Arial"/>
+                <w:i/>
+              </w:rPr>
+            </m:ctrlPr>
+          </m:sSubPr>
+          <m:e>
+            <m:r>
+              <w:rPr>
+                <w:rFonts w:ascii="Cambria Math" w:eastAsiaTheme="minorEastAsia" w:hAnsi="Cambria Math" w:cs="Arial"/>
+              </w:rPr>
+              <m:t>I</m:t>
+            </m:r>
+          </m:e>
+          <m:sub>
+            <m:r>
+              <w:rPr>
+                <w:rFonts w:ascii="Cambria Math" w:eastAsiaTheme="minorEastAsia" w:hAnsi="Cambria Math" w:cs="Arial"/>
+              </w:rPr>
+              <m:t>i</m:t>
+            </m:r>
+          </m:sub>
+        </m:sSub>
+        <m:rad>
+          <m:radPr>
+            <m:degHide m:val="1"/>
+            <m:ctrlPr>
+              <w:rPr>
+                <w:rFonts w:ascii="Cambria Math" w:eastAsiaTheme="minorEastAsia" w:hAnsi="Cambria Math" w:cs="Arial"/>
+                <w:i/>
+              </w:rPr>
+            </m:ctrlPr>
+          </m:radPr>
+          <m:deg/>
+          <m:e>
+            <m:f>
+              <m:fPr>
+                <m:ctrlPr>
+                  <w:rPr>
+                    <w:rFonts w:ascii="Cambria Math" w:eastAsiaTheme="minorEastAsia" w:hAnsi="Cambria Math" w:cs="Arial"/>
+                    <w:i/>
+                  </w:rPr>
+                </m:ctrlPr>
+              </m:fPr>
+              <m:num>
+                <m:sSub>
+                  <m:sSubPr>
+                    <m:ctrlPr>
+                      <w:rPr>
+                        <w:rFonts w:ascii="Cambria Math" w:eastAsiaTheme="minorEastAsia" w:hAnsi="Cambria Math" w:cs="Arial"/>
+                        <w:i/>
+                      </w:rPr>
+                    </m:ctrlPr>
+                  </m:sSubPr>
+                  <m:e>
+                    <m:r>
+                      <w:rPr>
+                        <w:rFonts w:ascii="Cambria Math" w:eastAsiaTheme="minorEastAsia" w:hAnsi="Cambria Math" w:cs="Arial"/>
+                      </w:rPr>
+                      <m:t>E</m:t>
+                    </m:r>
+                  </m:e>
+                  <m:sub>
+                    <m:r>
+                      <w:rPr>
+                        <w:rFonts w:ascii="Cambria Math" w:eastAsiaTheme="minorEastAsia" w:hAnsi="Cambria Math" w:cs="Arial"/>
+                      </w:rPr>
+                      <m:t>0</m:t>
+                    </m:r>
+                  </m:sub>
+                </m:sSub>
+              </m:num>
+              <m:den>
+                <m:r>
+                  <w:rPr>
+                    <w:rFonts w:ascii="Cambria Math" w:eastAsiaTheme="minorEastAsia" w:hAnsi="Cambria Math" w:cs="Arial"/>
+                  </w:rPr>
+                  <m:t>2</m:t>
+                </m:r>
+              </m:den>
+            </m:f>
+          </m:e>
+        </m:rad>
+        <m:sSub>
+          <m:sSubPr>
+            <m:ctrlPr>
+              <w:rPr>
+                <w:rFonts w:ascii="Cambria Math" w:eastAsiaTheme="minorEastAsia" w:hAnsi="Cambria Math" w:cs="Arial"/>
+                <w:i/>
+              </w:rPr>
+            </m:ctrlPr>
+          </m:sSubPr>
+          <m:e>
+            <m:r>
+              <w:rPr>
+                <w:rFonts w:ascii="Cambria Math" w:eastAsiaTheme="minorEastAsia" w:hAnsi="Cambria Math" w:cs="Arial"/>
+              </w:rPr>
+              <m:t>∅</m:t>
+            </m:r>
+          </m:e>
+          <m:sub>
+            <m:r>
+              <w:rPr>
+                <w:rFonts w:ascii="Cambria Math" w:eastAsiaTheme="minorEastAsia" w:hAnsi="Cambria Math" w:cs="Arial"/>
+              </w:rPr>
+              <m:t>1</m:t>
+            </m:r>
+          </m:sub>
+        </m:sSub>
+        <m:d>
+          <m:dPr>
+            <m:ctrlPr>
+              <w:rPr>
+                <w:rFonts w:ascii="Cambria Math" w:eastAsiaTheme="minorEastAsia" w:hAnsi="Cambria Math" w:cs="Arial"/>
+                <w:i/>
+              </w:rPr>
+            </m:ctrlPr>
+          </m:dPr>
+          <m:e>
+            <m:r>
+              <w:rPr>
+                <w:rFonts w:ascii="Cambria Math" w:eastAsiaTheme="minorEastAsia" w:hAnsi="Cambria Math" w:cs="Arial"/>
+              </w:rPr>
+              <m:t>t</m:t>
+            </m:r>
+          </m:e>
+        </m:d>
+        <m:r>
+          <w:rPr>
+            <w:rFonts w:ascii="Cambria Math" w:eastAsiaTheme="minorEastAsia" w:hAnsi="Cambria Math" w:cs="Arial"/>
+          </w:rPr>
+          <m:t>+</m:t>
+        </m:r>
+        <m:sSub>
+          <m:sSubPr>
+            <m:ctrlPr>
+              <w:rPr>
+                <w:rFonts w:ascii="Cambria Math" w:eastAsiaTheme="minorEastAsia" w:hAnsi="Cambria Math" w:cs="Arial"/>
+                <w:i/>
+              </w:rPr>
+            </m:ctrlPr>
+          </m:sSubPr>
+          <m:e>
+            <m:r>
+              <w:rPr>
+                <w:rFonts w:ascii="Cambria Math" w:eastAsiaTheme="minorEastAsia" w:hAnsi="Cambria Math" w:cs="Arial"/>
+              </w:rPr>
+              <m:t>Q</m:t>
+            </m:r>
+          </m:e>
+          <m:sub>
+            <m:r>
+              <w:rPr>
+                <w:rFonts w:ascii="Cambria Math" w:eastAsiaTheme="minorEastAsia" w:hAnsi="Cambria Math" w:cs="Arial"/>
+              </w:rPr>
+              <m:t>i</m:t>
+            </m:r>
+          </m:sub>
+        </m:sSub>
+        <m:rad>
+          <m:radPr>
+            <m:degHide m:val="1"/>
+            <m:ctrlPr>
+              <w:rPr>
+                <w:rFonts w:ascii="Cambria Math" w:eastAsiaTheme="minorEastAsia" w:hAnsi="Cambria Math" w:cs="Arial"/>
+                <w:i/>
+              </w:rPr>
+            </m:ctrlPr>
+          </m:radPr>
+          <m:deg/>
+          <m:e>
+            <m:f>
+              <m:fPr>
+                <m:ctrlPr>
+                  <w:rPr>
+                    <w:rFonts w:ascii="Cambria Math" w:eastAsiaTheme="minorEastAsia" w:hAnsi="Cambria Math" w:cs="Arial"/>
+                    <w:i/>
+                  </w:rPr>
+                </m:ctrlPr>
+              </m:fPr>
+              <m:num>
+                <m:sSub>
+                  <m:sSubPr>
+                    <m:ctrlPr>
+                      <w:rPr>
+                        <w:rFonts w:ascii="Cambria Math" w:eastAsiaTheme="minorEastAsia" w:hAnsi="Cambria Math" w:cs="Arial"/>
+                        <w:i/>
+                      </w:rPr>
+                    </m:ctrlPr>
+                  </m:sSubPr>
+                  <m:e>
+                    <m:r>
+                      <w:rPr>
+                        <w:rFonts w:ascii="Cambria Math" w:eastAsiaTheme="minorEastAsia" w:hAnsi="Cambria Math" w:cs="Arial"/>
+                      </w:rPr>
+                      <m:t>E</m:t>
+                    </m:r>
+                  </m:e>
+                  <m:sub>
+                    <m:r>
+                      <w:rPr>
+                        <w:rFonts w:ascii="Cambria Math" w:eastAsiaTheme="minorEastAsia" w:hAnsi="Cambria Math" w:cs="Arial"/>
+                      </w:rPr>
+                      <m:t>0</m:t>
+                    </m:r>
+                  </m:sub>
+                </m:sSub>
+              </m:num>
+              <m:den>
+                <m:r>
+                  <w:rPr>
+                    <w:rFonts w:ascii="Cambria Math" w:eastAsiaTheme="minorEastAsia" w:hAnsi="Cambria Math" w:cs="Arial"/>
+                  </w:rPr>
+                  <m:t>2</m:t>
+                </m:r>
+              </m:den>
+            </m:f>
+          </m:e>
+        </m:rad>
+        <m:sSub>
+          <m:sSubPr>
+            <m:ctrlPr>
+              <w:rPr>
+                <w:rFonts w:ascii="Cambria Math" w:eastAsiaTheme="minorEastAsia" w:hAnsi="Cambria Math" w:cs="Arial"/>
+                <w:i/>
+              </w:rPr>
+            </m:ctrlPr>
+          </m:sSubPr>
+          <m:e>
+            <m:r>
+              <w:rPr>
+                <w:rFonts w:ascii="Cambria Math" w:eastAsiaTheme="minorEastAsia" w:hAnsi="Cambria Math" w:cs="Arial"/>
+              </w:rPr>
+              <m:t>∅</m:t>
+            </m:r>
+          </m:e>
+          <m:sub>
+            <m:r>
+              <w:rPr>
+                <w:rFonts w:ascii="Cambria Math" w:eastAsiaTheme="minorEastAsia" w:hAnsi="Cambria Math" w:cs="Arial"/>
+              </w:rPr>
+              <m:t>2</m:t>
+            </m:r>
+          </m:sub>
+        </m:sSub>
+        <m:r>
+          <w:rPr>
+            <w:rFonts w:ascii="Cambria Math" w:eastAsiaTheme="minorEastAsia" w:hAnsi="Cambria Math" w:cs="Arial"/>
+          </w:rPr>
+          <m:t>(t)</m:t>
+        </m:r>
+      </m:oMath>
+      <w:r>
+        <w:rPr>
+          <w:rFonts w:ascii="Arial" w:eastAsiaTheme="minorEastAsia" w:hAnsi="Arial" w:cs="Arial"/>
+        </w:rPr>
+        <w:t>… (13)</w:t>
+      </w:r>
+    </w:p>
+    <w:p>
+      <w:pPr>
+        <w:spacing w:after="0"/>
+        <w:jc w:val="both"/>
+        <w:rPr>
+          <w:rFonts w:ascii="Arial" w:eastAsiaTheme="minorEastAsia" w:hAnsi="Arial" w:cs="Arial"/>
+        </w:rPr>
+      </w:pPr>
+      <m:oMath>
+        <m:sSub>
+          <m:sSubPr>
+            <m:ctrlPr>
+              <w:rPr>
+                <w:rFonts w:ascii="Cambria Math" w:hAnsi="Cambria Math" w:cs="Arial"/>
+                <w:i/>
+              </w:rPr>
+            </m:ctrlPr>
+          </m:sSubPr>
+          <m:e>
+            <m:r>
+              <w:rPr>
+                <w:rFonts w:ascii="Cambria Math" w:hAnsi="Cambria Math" w:cs="Arial"/>
+              </w:rPr>
+              <m:t>E</m:t>
+            </m:r>
+          </m:e>
+          <m:sub>
+            <m:r>
+              <w:rPr>
+                <w:rFonts w:ascii="Cambria Math" w:hAnsi="Cambria Math" w:cs="Arial"/>
+              </w:rPr>
+              <m:t>0</m:t>
+            </m:r>
+          </m:sub>
+        </m:sSub>
+      </m:oMath>
+      <w:r>
+        <w:rPr>
+          <w:rFonts w:ascii="Arial" w:eastAsiaTheme="minorEastAsia" w:hAnsi="Arial" w:cs="Arial"/>
+        </w:rPr>
+        <w:t>: es la energía de la señal con la menor amplitud</w:t>
+      </w:r>
+    </w:p>
+    <w:p>
+      <w:pPr>
+        <w:spacing w:after="0"/>
+        <w:jc w:val="both"/>
+        <w:rPr>
+          <w:rFonts w:ascii="Arial" w:eastAsiaTheme="minorEastAsia" w:hAnsi="Arial" w:cs="Arial"/>
+        </w:rPr>
+      </w:pPr>
+      <m:oMath>
+        <m:sSub>
+          <m:sSubPr>
+            <m:ctrlPr>
+              <w:rPr>
+                <w:rFonts w:ascii="Cambria Math" w:eastAsiaTheme="minorEastAsia" w:hAnsi="Cambria Math" w:cs="Arial"/>
+                <w:i/>
+              </w:rPr>
+            </m:ctrlPr>
+          </m:sSubPr>
+          <m:e>
+            <m:r>
+              <w:rPr>
+                <w:rFonts w:ascii="Cambria Math" w:eastAsiaTheme="minorEastAsia" w:hAnsi="Cambria Math" w:cs="Arial"/>
+              </w:rPr>
+              <m:t>E</m:t>
+            </m:r>
+          </m:e>
+          <m:sub>
+            <m:r>
+              <w:rPr>
+                <w:rFonts w:ascii="Cambria Math" w:eastAsiaTheme="minorEastAsia" w:hAnsi="Cambria Math" w:cs="Arial"/>
+              </w:rPr>
+              <m:t>p</m:t>
+            </m:r>
+          </m:sub>
+        </m:sSub>
+        <m:r>
+          <w:rPr>
+            <w:rFonts w:ascii="Cambria Math" w:eastAsiaTheme="minorEastAsia" w:hAnsi="Cambria Math" w:cs="Arial"/>
+          </w:rPr>
+          <m:t>:</m:t>
+        </m:r>
+      </m:oMath>
+      <w:r>
+        <w:rPr>
+          <w:rFonts w:ascii="Arial" w:eastAsiaTheme="minorEastAsia" w:hAnsi="Arial" w:cs="Arial"/>
+        </w:rPr>
+        <w:t xml:space="preserve"> es la energía de </w:t>
+      </w:r>
+      <m:oMath>
+        <m:r>
+          <w:rPr>
+            <w:rFonts w:ascii="Cambria Math" w:eastAsiaTheme="minorEastAsia" w:hAnsi="Cambria Math" w:cs="Arial"/>
+          </w:rPr>
+          <m:t>p(t)</m:t>
+        </m:r>
+      </m:oMath>
+    </w:p>
+    <w:p>
+      <w:pPr>
+        <w:spacing w:after="0"/>
+        <w:jc w:val="both"/>
+        <w:rPr>
+          <w:rFonts w:ascii="Arial" w:eastAsiaTheme="minorEastAsia" w:hAnsi="Arial" w:cs="Arial"/>
+        </w:rPr>
+      </w:pPr>
+      <w:r>
+        <w:rPr>
+          <w:rFonts w:ascii="Arial" w:eastAsiaTheme="minorEastAsia" w:hAnsi="Arial" w:cs="Arial"/>
+        </w:rPr>
+        <w:t xml:space="preserve">Y </w:t>
+      </w:r>
+      <m:oMath>
+        <m:r>
+          <w:rPr>
+            <w:rFonts w:ascii="Cambria Math" w:eastAsiaTheme="minorEastAsia" w:hAnsi="Cambria Math" w:cs="Arial"/>
+          </w:rPr>
+          <m:t>(</m:t>
+        </m:r>
+        <m:sSub>
+          <m:sSubPr>
+            <m:ctrlPr>
+              <w:rPr>
+                <w:rFonts w:ascii="Cambria Math" w:eastAsiaTheme="minorEastAsia" w:hAnsi="Cambria Math" w:cs="Arial"/>
+                <w:i/>
+              </w:rPr>
+            </m:ctrlPr>
+          </m:sSubPr>
+          <m:e>
+            <m:r>
+              <w:rPr>
+                <w:rFonts w:ascii="Cambria Math" w:eastAsiaTheme="minorEastAsia" w:hAnsi="Cambria Math" w:cs="Arial"/>
+              </w:rPr>
+              <m:t>I</m:t>
+            </m:r>
+          </m:e>
+          <m:sub>
+            <m:r>
+              <w:rPr>
+                <w:rFonts w:ascii="Cambria Math" w:eastAsiaTheme="minorEastAsia" w:hAnsi="Cambria Math" w:cs="Arial"/>
+              </w:rPr>
+              <m:t>i</m:t>
+            </m:r>
+          </m:sub>
+        </m:sSub>
+        <m:r>
+          <w:rPr>
+            <w:rFonts w:ascii="Cambria Math" w:eastAsiaTheme="minorEastAsia" w:hAnsi="Cambria Math" w:cs="Arial"/>
+          </w:rPr>
+          <m:t>,</m:t>
+        </m:r>
+        <m:sSub>
+          <m:sSubPr>
+            <m:ctrlPr>
+              <w:rPr>
+                <w:rFonts w:ascii="Cambria Math" w:eastAsiaTheme="minorEastAsia" w:hAnsi="Cambria Math" w:cs="Arial"/>
+                <w:i/>
+              </w:rPr>
+            </m:ctrlPr>
+          </m:sSubPr>
+          <m:e>
+            <m:r>
+              <w:rPr>
+                <w:rFonts w:ascii="Cambria Math" w:eastAsiaTheme="minorEastAsia" w:hAnsi="Cambria Math" w:cs="Arial"/>
+              </w:rPr>
+              <m:t>Q</m:t>
+            </m:r>
+          </m:e>
+          <m:sub>
+            <m:r>
+              <w:rPr>
+                <w:rFonts w:ascii="Cambria Math" w:eastAsiaTheme="minorEastAsia" w:hAnsi="Cambria Math" w:cs="Arial"/>
+              </w:rPr>
+              <m:t>i</m:t>
+            </m:r>
+          </m:sub>
+        </m:sSub>
+        <m:r>
+          <w:rPr>
+            <w:rFonts w:ascii="Cambria Math" w:eastAsiaTheme="minorEastAsia" w:hAnsi="Cambria Math" w:cs="Arial"/>
+          </w:rPr>
+          <m:t>)</m:t>
+        </m:r>
+      </m:oMath>
+      <w:r>
+        <w:rPr>
+          <w:rFonts w:ascii="Arial" w:eastAsiaTheme="minorEastAsia" w:hAnsi="Arial" w:cs="Arial"/>
+        </w:rPr>
+        <w:t xml:space="preserve"> Son un par de enteros </w:t>
+      </w:r>
+      <w:r>
+        <w:rPr>
+          <w:rFonts w:ascii="Arial" w:eastAsiaTheme="minorEastAsia" w:hAnsi="Arial" w:cs="Arial"/>
+        </w:rPr>
+        <w:t>que determinan la ubicación del símbolo dentro la constelación.</w:t>
+      </w:r>
+    </w:p>
+    <w:p>
+      <w:pPr>
+        <w:spacing w:after="0"/>
+        <w:jc w:val="both"/>
+        <w:rPr>
+          <w:rFonts w:ascii="Arial" w:eastAsiaTheme="minorEastAsia" w:hAnsi="Arial" w:cs="Arial"/>
+        </w:rPr>
+      </w:pPr>
+    </w:p>
+    <w:p>
+      <w:pPr>
+        <w:spacing w:after="0"/>
+        <w:jc w:val="both"/>
+        <w:rPr>
+          <w:rFonts w:ascii="Arial" w:eastAsiaTheme="minorEastAsia" w:hAnsi="Arial" w:cs="Arial"/>
+        </w:rPr>
+      </w:pPr>
+      <w:r>
+        <w:rPr>
+          <w:rFonts w:ascii="Arial" w:eastAsiaTheme="minorEastAsia" w:hAnsi="Arial" w:cs="Arial"/>
+        </w:rPr>
+        <w:t>Representación en espacio de señales</w:t>
+      </w:r>
+      <w:r>
+        <w:rPr>
+          <w:rFonts w:ascii="Arial" w:eastAsiaTheme="minorEastAsia" w:hAnsi="Arial" w:cs="Arial"/>
+        </w:rPr>
+        <w:t xml:space="preserve"> en términos de </w:t>
+      </w:r>
+      <m:oMath>
+        <m:sSub>
+          <m:sSubPr>
+            <m:ctrlPr>
+              <w:rPr>
+                <w:rFonts w:ascii="Cambria Math" w:eastAsiaTheme="minorEastAsia" w:hAnsi="Cambria Math" w:cs="Arial"/>
+                <w:i/>
+              </w:rPr>
+            </m:ctrlPr>
+          </m:sSubPr>
+          <m:e>
+            <m:r>
+              <w:rPr>
+                <w:rFonts w:ascii="Cambria Math" w:eastAsiaTheme="minorEastAsia" w:hAnsi="Cambria Math" w:cs="Arial"/>
+              </w:rPr>
+              <m:t>(I</m:t>
+            </m:r>
+          </m:e>
+          <m:sub>
+            <m:r>
+              <w:rPr>
+                <w:rFonts w:ascii="Cambria Math" w:eastAsiaTheme="minorEastAsia" w:hAnsi="Cambria Math" w:cs="Arial"/>
+              </w:rPr>
+              <m:t>i</m:t>
+            </m:r>
+          </m:sub>
+        </m:sSub>
+        <m:r>
+          <w:rPr>
+            <w:rFonts w:ascii="Cambria Math" w:eastAsiaTheme="minorEastAsia" w:hAnsi="Cambria Math" w:cs="Arial"/>
+          </w:rPr>
+          <m:t>,</m:t>
+        </m:r>
+        <m:sSub>
+          <m:sSubPr>
+            <m:ctrlPr>
+              <w:rPr>
+                <w:rFonts w:ascii="Cambria Math" w:eastAsiaTheme="minorEastAsia" w:hAnsi="Cambria Math" w:cs="Arial"/>
+                <w:i/>
+              </w:rPr>
+            </m:ctrlPr>
+          </m:sSubPr>
+          <m:e>
+            <m:r>
+              <w:rPr>
+                <w:rFonts w:ascii="Cambria Math" w:eastAsiaTheme="minorEastAsia" w:hAnsi="Cambria Math" w:cs="Arial"/>
+              </w:rPr>
+              <m:t>Q</m:t>
+            </m:r>
+          </m:e>
+          <m:sub>
+            <m:r>
+              <w:rPr>
+                <w:rFonts w:ascii="Cambria Math" w:eastAsiaTheme="minorEastAsia" w:hAnsi="Cambria Math" w:cs="Arial"/>
+              </w:rPr>
+              <m:t>i</m:t>
+            </m:r>
+          </m:sub>
+        </m:sSub>
+        <m:r>
+          <w:rPr>
+            <w:rFonts w:ascii="Cambria Math" w:eastAsiaTheme="minorEastAsia" w:hAnsi="Cambria Math" w:cs="Arial"/>
+          </w:rPr>
+          <m:t>)</m:t>
+        </m:r>
+      </m:oMath>
+      <w:r>
+        <w:rPr>
+          <w:rFonts w:ascii="Arial" w:eastAsiaTheme="minorEastAsia" w:hAnsi="Arial" w:cs="Arial"/>
+        </w:rPr>
+        <w:t xml:space="preserve">. </w:t>
+      </w:r>
+    </w:p>
+    <w:p>
+      <w:pPr>
+        <w:spacing w:after="0"/>
+        <w:jc w:val="center"/>
+        <w:rPr>
+          <w:rFonts w:ascii="Arial" w:eastAsiaTheme="minorEastAsia" w:hAnsi="Arial" w:cs="Arial"/>
+        </w:rPr>
+      </w:pPr>
+      <m:oMath>
+        <m:sSub>
+          <m:sSubPr>
+            <m:ctrlPr>
+              <w:rPr>
+                <w:rFonts w:ascii="Cambria Math" w:eastAsiaTheme="minorEastAsia" w:hAnsi="Cambria Math" w:cs="Arial"/>
+                <w:b/>
+                <w:i/>
+              </w:rPr>
+            </m:ctrlPr>
+          </m:sSubPr>
+          <m:e>
+            <m:r>
+              <m:rPr>
+                <m:sty m:val="bi"/>
+              </m:rPr>
+              <w:rPr>
+                <w:rFonts w:ascii="Cambria Math" w:eastAsiaTheme="minorEastAsia" w:hAnsi="Cambria Math" w:cs="Arial"/>
+              </w:rPr>
+              <m:t>s</m:t>
+            </m:r>
+          </m:e>
+          <m:sub>
+            <m:r>
+              <m:rPr>
+                <m:sty m:val="bi"/>
+              </m:rPr>
+              <w:rPr>
+                <w:rFonts w:ascii="Cambria Math" w:eastAsiaTheme="minorEastAsia" w:hAnsi="Cambria Math" w:cs="Arial"/>
+              </w:rPr>
+              <m:t>i</m:t>
+            </m:r>
+          </m:sub>
+        </m:sSub>
+        <m:r>
+          <w:rPr>
+            <w:rFonts w:ascii="Cambria Math" w:eastAsiaTheme="minorEastAsia" w:hAnsi="Cambria Math" w:cs="Arial"/>
+          </w:rPr>
+          <m:t>=(</m:t>
+        </m:r>
+        <m:sSub>
+          <m:sSubPr>
+            <m:ctrlPr>
+              <w:rPr>
+                <w:rFonts w:ascii="Cambria Math" w:eastAsiaTheme="minorEastAsia" w:hAnsi="Cambria Math" w:cs="Arial"/>
+                <w:i/>
+              </w:rPr>
+            </m:ctrlPr>
+          </m:sSubPr>
+          <m:e>
+            <m:r>
+              <w:rPr>
+                <w:rFonts w:ascii="Cambria Math" w:eastAsiaTheme="minorEastAsia" w:hAnsi="Cambria Math" w:cs="Arial"/>
+              </w:rPr>
+              <m:t>I</m:t>
+            </m:r>
+          </m:e>
+          <m:sub>
+            <m:r>
+              <w:rPr>
+                <w:rFonts w:ascii="Cambria Math" w:eastAsiaTheme="minorEastAsia" w:hAnsi="Cambria Math" w:cs="Arial"/>
+              </w:rPr>
+              <m:t>i</m:t>
+            </m:r>
+          </m:sub>
+        </m:sSub>
+        <m:rad>
+          <m:radPr>
+            <m:degHide m:val="1"/>
+            <m:ctrlPr>
+              <w:rPr>
+                <w:rFonts w:ascii="Cambria Math" w:eastAsiaTheme="minorEastAsia" w:hAnsi="Cambria Math" w:cs="Arial"/>
+                <w:i/>
+              </w:rPr>
+            </m:ctrlPr>
+          </m:radPr>
+          <m:deg/>
+          <m:e>
+            <m:f>
+              <m:fPr>
+                <m:ctrlPr>
+                  <w:rPr>
+                    <w:rFonts w:ascii="Cambria Math" w:eastAsiaTheme="minorEastAsia" w:hAnsi="Cambria Math" w:cs="Arial"/>
+                    <w:i/>
+                  </w:rPr>
+                </m:ctrlPr>
+              </m:fPr>
+              <m:num>
+                <m:sSub>
+                  <m:sSubPr>
+                    <m:ctrlPr>
+                      <w:rPr>
+                        <w:rFonts w:ascii="Cambria Math" w:eastAsiaTheme="minorEastAsia" w:hAnsi="Cambria Math" w:cs="Arial"/>
+                        <w:i/>
+                      </w:rPr>
+                    </m:ctrlPr>
+                  </m:sSubPr>
+                  <m:e>
+                    <m:r>
+                      <w:rPr>
+                        <w:rFonts w:ascii="Cambria Math" w:eastAsiaTheme="minorEastAsia" w:hAnsi="Cambria Math" w:cs="Arial"/>
+                      </w:rPr>
+                      <m:t>E</m:t>
+                    </m:r>
+                  </m:e>
+                  <m:sub>
+                    <m:r>
+                      <w:rPr>
+                        <w:rFonts w:ascii="Cambria Math" w:eastAsiaTheme="minorEastAsia" w:hAnsi="Cambria Math" w:cs="Arial"/>
+                      </w:rPr>
+                      <m:t>0</m:t>
+                    </m:r>
+                  </m:sub>
+                </m:sSub>
+              </m:num>
+              <m:den>
+                <m:r>
+                  <w:rPr>
+                    <w:rFonts w:ascii="Cambria Math" w:eastAsiaTheme="minorEastAsia" w:hAnsi="Cambria Math" w:cs="Arial"/>
+                  </w:rPr>
+                  <m:t>2</m:t>
+                </m:r>
+              </m:den>
+            </m:f>
+          </m:e>
+        </m:rad>
+        <m:r>
+          <w:rPr>
+            <w:rFonts w:ascii="Cambria Math" w:eastAsiaTheme="minorEastAsia" w:hAnsi="Cambria Math" w:cs="Arial"/>
+          </w:rPr>
+          <m:t>,</m:t>
+        </m:r>
+        <m:sSub>
+          <m:sSubPr>
+            <m:ctrlPr>
+              <w:rPr>
+                <w:rFonts w:ascii="Cambria Math" w:eastAsiaTheme="minorEastAsia" w:hAnsi="Cambria Math" w:cs="Arial"/>
+                <w:i/>
+              </w:rPr>
+            </m:ctrlPr>
+          </m:sSubPr>
+          <m:e>
+            <m:r>
+              <w:rPr>
+                <w:rFonts w:ascii="Cambria Math" w:eastAsiaTheme="minorEastAsia" w:hAnsi="Cambria Math" w:cs="Arial"/>
+              </w:rPr>
+              <m:t>Q</m:t>
+            </m:r>
+          </m:e>
+          <m:sub>
+            <m:r>
+              <w:rPr>
+                <w:rFonts w:ascii="Cambria Math" w:eastAsiaTheme="minorEastAsia" w:hAnsi="Cambria Math" w:cs="Arial"/>
+              </w:rPr>
+              <m:t>i</m:t>
+            </m:r>
+          </m:sub>
+        </m:sSub>
+        <m:rad>
+          <m:radPr>
+            <m:degHide m:val="1"/>
+            <m:ctrlPr>
+              <w:rPr>
+                <w:rFonts w:ascii="Cambria Math" w:eastAsiaTheme="minorEastAsia" w:hAnsi="Cambria Math" w:cs="Arial"/>
+                <w:i/>
+              </w:rPr>
+            </m:ctrlPr>
+          </m:radPr>
+          <m:deg/>
+          <m:e>
+            <m:f>
+              <m:fPr>
+                <m:ctrlPr>
+                  <w:rPr>
+                    <w:rFonts w:ascii="Cambria Math" w:eastAsiaTheme="minorEastAsia" w:hAnsi="Cambria Math" w:cs="Arial"/>
+                    <w:i/>
+                  </w:rPr>
+                </m:ctrlPr>
+              </m:fPr>
+              <m:num>
+                <m:sSub>
+                  <m:sSubPr>
+                    <m:ctrlPr>
+                      <w:rPr>
+                        <w:rFonts w:ascii="Cambria Math" w:eastAsiaTheme="minorEastAsia" w:hAnsi="Cambria Math" w:cs="Arial"/>
+                        <w:i/>
+                      </w:rPr>
+                    </m:ctrlPr>
+                  </m:sSubPr>
+                  <m:e>
+                    <m:r>
+                      <w:rPr>
+                        <w:rFonts w:ascii="Cambria Math" w:eastAsiaTheme="minorEastAsia" w:hAnsi="Cambria Math" w:cs="Arial"/>
+                      </w:rPr>
+                      <m:t>E</m:t>
+                    </m:r>
+                  </m:e>
+                  <m:sub>
+                    <m:r>
+                      <w:rPr>
+                        <w:rFonts w:ascii="Cambria Math" w:eastAsiaTheme="minorEastAsia" w:hAnsi="Cambria Math" w:cs="Arial"/>
+                      </w:rPr>
+                      <m:t>0</m:t>
+                    </m:r>
+                  </m:sub>
+                </m:sSub>
+              </m:num>
+              <m:den>
+                <m:r>
+                  <w:rPr>
+                    <w:rFonts w:ascii="Cambria Math" w:eastAsiaTheme="minorEastAsia" w:hAnsi="Cambria Math" w:cs="Arial"/>
+                  </w:rPr>
+                  <m:t>2</m:t>
+                </m:r>
+              </m:den>
+            </m:f>
+          </m:e>
+        </m:rad>
+        <m:r>
+          <w:rPr>
+            <w:rFonts w:ascii="Cambria Math" w:eastAsiaTheme="minorEastAsia" w:hAnsi="Cambria Math" w:cs="Arial"/>
+          </w:rPr>
+          <m:t>)</m:t>
+        </m:r>
+      </m:oMath>
+      <w:r>
+        <w:rPr>
+          <w:rFonts w:ascii="Arial" w:eastAsiaTheme="minorEastAsia" w:hAnsi="Arial" w:cs="Arial"/>
+        </w:rPr>
+        <w:t xml:space="preserve"> </w:t>
+      </w:r>
+      <w:r>
+        <w:rPr>
+          <w:rFonts w:ascii="Arial" w:eastAsiaTheme="minorEastAsia" w:hAnsi="Arial" w:cs="Arial"/>
+        </w:rPr>
+        <w:tab/>
+      </w:r>
+      <m:oMath>
+        <m:r>
+          <w:rPr>
+            <w:rFonts w:ascii="Cambria Math" w:eastAsiaTheme="minorEastAsia" w:hAnsi="Cambria Math" w:cs="Arial"/>
+          </w:rPr>
+          <m:t>i=1,2,…M</m:t>
+        </m:r>
+        <m:r>
+          <w:rPr>
+            <w:rFonts w:ascii="Cambria Math" w:eastAsiaTheme="minorEastAsia" w:hAnsi="Cambria Math" w:cs="Arial"/>
+          </w:rPr>
+          <m:t xml:space="preserve"> …(14)</m:t>
+        </m:r>
+      </m:oMath>
+    </w:p>
+    <w:p>
+      <w:pPr>
+        <w:spacing w:after="0"/>
+        <w:jc w:val="both"/>
+        <w:rPr>
+          <w:rFonts w:ascii="Arial" w:eastAsiaTheme="minorEastAsia" w:hAnsi="Arial" w:cs="Arial"/>
+        </w:rPr>
+      </w:pPr>
+    </w:p>
+    <w:p>
+      <w:pPr>
+        <w:spacing w:after="0"/>
+        <w:jc w:val="both"/>
+        <w:rPr>
+          <w:rFonts w:ascii="Arial" w:hAnsi="Arial" w:cs="Arial"/>
+        </w:rPr>
+      </w:pPr>
+      <w:r>
+        <w:rPr>
+          <w:rFonts w:ascii="Arial" w:eastAsiaTheme="minorEastAsia" w:hAnsi="Arial" w:cs="Arial"/>
+        </w:rPr>
+        <w:t>Alternativamente también podemos encontrar</w:t>
+      </w:r>
+      <w:r>
+        <w:rPr>
+          <w:rFonts w:ascii="Arial" w:eastAsiaTheme="minorEastAsia" w:hAnsi="Arial" w:cs="Arial"/>
+        </w:rPr>
+        <w:t xml:space="preserve"> la siguiente ecuación</w:t>
+      </w:r>
+    </w:p>
+    <w:p>
+      <w:pPr>
+        <w:spacing w:after="0"/>
+        <w:jc w:val="center"/>
+        <w:rPr>
+          <w:rFonts w:ascii="Arial" w:eastAsiaTheme="minorEastAsia" w:hAnsi="Arial" w:cs="Arial"/>
+        </w:rPr>
+      </w:pPr>
+      <m:oMath>
+        <m:sSub>
+          <m:sSubPr>
+            <m:ctrlPr>
+              <w:rPr>
+                <w:rFonts w:ascii="Cambria Math" w:hAnsi="Cambria Math" w:cs="Arial"/>
+                <w:i/>
+              </w:rPr>
+            </m:ctrlPr>
+          </m:sSubPr>
+          <m:e>
+            <m:r>
+              <w:rPr>
+                <w:rFonts w:ascii="Cambria Math" w:hAnsi="Cambria Math" w:cs="Arial"/>
+              </w:rPr>
+              <m:t>s</m:t>
+            </m:r>
+          </m:e>
+          <m:sub>
+            <m:r>
+              <w:rPr>
+                <w:rFonts w:ascii="Cambria Math" w:hAnsi="Cambria Math" w:cs="Arial"/>
+              </w:rPr>
+              <m:t>i</m:t>
+            </m:r>
+          </m:sub>
+        </m:sSub>
+        <m:r>
+          <w:rPr>
+            <w:rFonts w:ascii="Cambria Math" w:hAnsi="Cambria Math" w:cs="Arial"/>
+          </w:rPr>
+          <m:t>=</m:t>
+        </m:r>
+        <m:rad>
+          <m:radPr>
+            <m:degHide m:val="1"/>
+            <m:ctrlPr>
+              <w:rPr>
+                <w:rFonts w:ascii="Cambria Math" w:hAnsi="Cambria Math" w:cs="Arial"/>
+                <w:i/>
+              </w:rPr>
+            </m:ctrlPr>
+          </m:radPr>
+          <m:deg/>
+          <m:e>
+            <m:f>
+              <m:fPr>
+                <m:ctrlPr>
+                  <w:rPr>
+                    <w:rFonts w:ascii="Cambria Math" w:hAnsi="Cambria Math" w:cs="Arial"/>
+                    <w:i/>
+                  </w:rPr>
+                </m:ctrlPr>
+              </m:fPr>
+              <m:num>
+                <m:r>
+                  <w:rPr>
+                    <w:rFonts w:ascii="Cambria Math" w:hAnsi="Cambria Math" w:cs="Arial"/>
+                  </w:rPr>
+                  <m:t>2</m:t>
+                </m:r>
+                <m:sSub>
+                  <m:sSubPr>
+                    <m:ctrlPr>
+                      <w:rPr>
+                        <w:rFonts w:ascii="Cambria Math" w:hAnsi="Cambria Math" w:cs="Arial"/>
+                        <w:i/>
+                      </w:rPr>
+                    </m:ctrlPr>
+                  </m:sSubPr>
+                  <m:e>
+                    <m:r>
+                      <w:rPr>
+                        <w:rFonts w:ascii="Cambria Math" w:hAnsi="Cambria Math" w:cs="Arial"/>
+                      </w:rPr>
+                      <m:t>E</m:t>
+                    </m:r>
+                  </m:e>
+                  <m:sub>
+                    <m:r>
+                      <w:rPr>
+                        <w:rFonts w:ascii="Cambria Math" w:hAnsi="Cambria Math" w:cs="Arial"/>
+                      </w:rPr>
+                      <m:t>0</m:t>
+                    </m:r>
+                  </m:sub>
+                </m:sSub>
+              </m:num>
+              <m:den>
+                <m:r>
+                  <w:rPr>
+                    <w:rFonts w:ascii="Cambria Math" w:hAnsi="Cambria Math" w:cs="Arial"/>
+                  </w:rPr>
+                  <m:t>T</m:t>
+                </m:r>
+              </m:den>
+            </m:f>
+          </m:e>
+        </m:rad>
+        <m:sSub>
+          <m:sSubPr>
+            <m:ctrlPr>
+              <w:rPr>
+                <w:rFonts w:ascii="Cambria Math" w:eastAsiaTheme="minorEastAsia" w:hAnsi="Cambria Math" w:cs="Arial"/>
+                <w:i/>
+              </w:rPr>
+            </m:ctrlPr>
+          </m:sSubPr>
+          <m:e>
+            <m:r>
+              <w:rPr>
+                <w:rFonts w:ascii="Cambria Math" w:eastAsiaTheme="minorEastAsia" w:hAnsi="Cambria Math" w:cs="Arial"/>
+              </w:rPr>
+              <m:t>a</m:t>
+            </m:r>
+          </m:e>
+          <m:sub>
+            <m:r>
+              <w:rPr>
+                <w:rFonts w:ascii="Cambria Math" w:eastAsiaTheme="minorEastAsia" w:hAnsi="Cambria Math" w:cs="Arial"/>
+              </w:rPr>
+              <m:t>i</m:t>
+            </m:r>
+          </m:sub>
+        </m:sSub>
+        <m:func>
+          <m:funcPr>
+            <m:ctrlPr>
+              <w:rPr>
+                <w:rFonts w:ascii="Cambria Math" w:eastAsiaTheme="minorEastAsia" w:hAnsi="Cambria Math" w:cs="Arial"/>
+              </w:rPr>
+            </m:ctrlPr>
+          </m:funcPr>
+          <m:fName>
+            <m:r>
+              <m:rPr>
+                <m:sty m:val="p"/>
+              </m:rPr>
+              <w:rPr>
+                <w:rFonts w:ascii="Cambria Math" w:hAnsi="Cambria Math" w:cs="Arial"/>
+              </w:rPr>
+              <m:t>cos</m:t>
+            </m:r>
+          </m:fName>
+          <m:e>
+            <m:d>
+              <m:dPr>
+                <m:ctrlPr>
+                  <w:rPr>
+                    <w:rFonts w:ascii="Cambria Math" w:eastAsiaTheme="minorEastAsia" w:hAnsi="Cambria Math" w:cs="Arial"/>
+                    <w:i/>
+                  </w:rPr>
+                </m:ctrlPr>
+              </m:dPr>
+              <m:e>
+                <m:r>
+                  <w:rPr>
+                    <w:rFonts w:ascii="Cambria Math" w:eastAsiaTheme="minorEastAsia" w:hAnsi="Cambria Math" w:cs="Arial"/>
+                  </w:rPr>
+                  <m:t>2π</m:t>
+                </m:r>
+                <m:sSub>
+                  <m:sSubPr>
+                    <m:ctrlPr>
+                      <w:rPr>
+                        <w:rFonts w:ascii="Cambria Math" w:eastAsiaTheme="minorEastAsia" w:hAnsi="Cambria Math" w:cs="Arial"/>
+                        <w:i/>
+                      </w:rPr>
+                    </m:ctrlPr>
+                  </m:sSubPr>
+                  <m:e>
+                    <m:r>
+                      <w:rPr>
+                        <w:rFonts w:ascii="Cambria Math" w:eastAsiaTheme="minorEastAsia" w:hAnsi="Cambria Math" w:cs="Arial"/>
+                      </w:rPr>
+                      <m:t>f</m:t>
+                    </m:r>
+                  </m:e>
+                  <m:sub>
+                    <m:r>
+                      <w:rPr>
+                        <w:rFonts w:ascii="Cambria Math" w:eastAsiaTheme="minorEastAsia" w:hAnsi="Cambria Math" w:cs="Arial"/>
+                      </w:rPr>
+                      <m:t>c</m:t>
+                    </m:r>
+                  </m:sub>
+                </m:sSub>
+                <m:r>
+                  <w:rPr>
+                    <w:rFonts w:ascii="Cambria Math" w:eastAsiaTheme="minorEastAsia" w:hAnsi="Cambria Math" w:cs="Arial"/>
+                  </w:rPr>
+                  <m:t>t</m:t>
+                </m:r>
+              </m:e>
+            </m:d>
+          </m:e>
+        </m:func>
+        <m:r>
+          <w:rPr>
+            <w:rFonts w:ascii="Cambria Math" w:eastAsiaTheme="minorEastAsia" w:hAnsi="Cambria Math" w:cs="Arial"/>
+          </w:rPr>
+          <m:t>+</m:t>
+        </m:r>
+        <m:rad>
+          <m:radPr>
+            <m:degHide m:val="1"/>
+            <m:ctrlPr>
+              <w:rPr>
+                <w:rFonts w:ascii="Cambria Math" w:hAnsi="Cambria Math" w:cs="Arial"/>
+                <w:i/>
+              </w:rPr>
+            </m:ctrlPr>
+          </m:radPr>
+          <m:deg/>
+          <m:e>
+            <m:f>
+              <m:fPr>
+                <m:ctrlPr>
+                  <w:rPr>
+                    <w:rFonts w:ascii="Cambria Math" w:hAnsi="Cambria Math" w:cs="Arial"/>
+                    <w:i/>
+                  </w:rPr>
+                </m:ctrlPr>
+              </m:fPr>
+              <m:num>
+                <m:r>
+                  <w:rPr>
+                    <w:rFonts w:ascii="Cambria Math" w:hAnsi="Cambria Math" w:cs="Arial"/>
+                  </w:rPr>
+                  <m:t>2</m:t>
+                </m:r>
+                <m:sSub>
+                  <m:sSubPr>
+                    <m:ctrlPr>
+                      <w:rPr>
+                        <w:rFonts w:ascii="Cambria Math" w:hAnsi="Cambria Math" w:cs="Arial"/>
+                        <w:i/>
+                      </w:rPr>
+                    </m:ctrlPr>
+                  </m:sSubPr>
+                  <m:e>
+                    <m:r>
+                      <w:rPr>
+                        <w:rFonts w:ascii="Cambria Math" w:hAnsi="Cambria Math" w:cs="Arial"/>
+                      </w:rPr>
+                      <m:t>E</m:t>
+                    </m:r>
+                  </m:e>
+                  <m:sub>
+                    <m:r>
+                      <w:rPr>
+                        <w:rFonts w:ascii="Cambria Math" w:hAnsi="Cambria Math" w:cs="Arial"/>
+                      </w:rPr>
+                      <m:t>0</m:t>
+                    </m:r>
+                  </m:sub>
+                </m:sSub>
+              </m:num>
+              <m:den>
+                <m:r>
+                  <w:rPr>
+                    <w:rFonts w:ascii="Cambria Math" w:hAnsi="Cambria Math" w:cs="Arial"/>
+                  </w:rPr>
+                  <m:t>T</m:t>
+                </m:r>
+              </m:den>
+            </m:f>
+          </m:e>
+        </m:rad>
+        <m:sSub>
+          <m:sSubPr>
+            <m:ctrlPr>
+              <w:rPr>
+                <w:rFonts w:ascii="Cambria Math" w:eastAsiaTheme="minorEastAsia" w:hAnsi="Cambria Math" w:cs="Arial"/>
+                <w:i/>
+              </w:rPr>
+            </m:ctrlPr>
+          </m:sSubPr>
+          <m:e>
+            <m:r>
+              <w:rPr>
+                <w:rFonts w:ascii="Cambria Math" w:eastAsiaTheme="minorEastAsia" w:hAnsi="Cambria Math" w:cs="Arial"/>
+              </w:rPr>
+              <m:t>b</m:t>
+            </m:r>
+          </m:e>
+          <m:sub>
+            <m:r>
+              <w:rPr>
+                <w:rFonts w:ascii="Cambria Math" w:eastAsiaTheme="minorEastAsia" w:hAnsi="Cambria Math" w:cs="Arial"/>
+              </w:rPr>
+              <m:t>i</m:t>
+            </m:r>
+          </m:sub>
+        </m:sSub>
+        <m:func>
+          <m:funcPr>
+            <m:ctrlPr>
+              <w:rPr>
+                <w:rFonts w:ascii="Cambria Math" w:eastAsiaTheme="minorEastAsia" w:hAnsi="Cambria Math" w:cs="Arial"/>
+                <w:i/>
+              </w:rPr>
+            </m:ctrlPr>
+          </m:funcPr>
+          <m:fName>
+            <m:r>
+              <m:rPr>
+                <m:sty m:val="p"/>
+              </m:rPr>
+              <w:rPr>
+                <w:rFonts w:ascii="Cambria Math" w:eastAsiaTheme="minorEastAsia" w:hAnsi="Cambria Math" w:cs="Arial"/>
+              </w:rPr>
+              <m:t>sin</m:t>
+            </m:r>
+          </m:fName>
+          <m:e>
+            <m:d>
+              <m:dPr>
+                <m:ctrlPr>
+                  <w:rPr>
+                    <w:rFonts w:ascii="Cambria Math" w:eastAsiaTheme="minorEastAsia" w:hAnsi="Cambria Math" w:cs="Arial"/>
+                    <w:i/>
+                  </w:rPr>
+                </m:ctrlPr>
+              </m:dPr>
+              <m:e>
+                <m:r>
+                  <w:rPr>
+                    <w:rFonts w:ascii="Cambria Math" w:eastAsiaTheme="minorEastAsia" w:hAnsi="Cambria Math" w:cs="Arial"/>
+                  </w:rPr>
+                  <m:t>2π</m:t>
+                </m:r>
+                <m:sSub>
+                  <m:sSubPr>
+                    <m:ctrlPr>
+                      <w:rPr>
+                        <w:rFonts w:ascii="Cambria Math" w:eastAsiaTheme="minorEastAsia" w:hAnsi="Cambria Math" w:cs="Arial"/>
+                        <w:i/>
+                      </w:rPr>
+                    </m:ctrlPr>
+                  </m:sSubPr>
+                  <m:e>
+                    <m:r>
+                      <w:rPr>
+                        <w:rFonts w:ascii="Cambria Math" w:eastAsiaTheme="minorEastAsia" w:hAnsi="Cambria Math" w:cs="Arial"/>
+                      </w:rPr>
+                      <m:t>f</m:t>
+                    </m:r>
+                  </m:e>
+                  <m:sub>
+                    <m:r>
+                      <w:rPr>
+                        <w:rFonts w:ascii="Cambria Math" w:eastAsiaTheme="minorEastAsia" w:hAnsi="Cambria Math" w:cs="Arial"/>
+                      </w:rPr>
+                      <m:t>c</m:t>
+                    </m:r>
+                  </m:sub>
+                </m:sSub>
+                <m:r>
+                  <w:rPr>
+                    <w:rFonts w:ascii="Cambria Math" w:eastAsiaTheme="minorEastAsia" w:hAnsi="Cambria Math" w:cs="Arial"/>
+                  </w:rPr>
+                  <m:t>t</m:t>
+                </m:r>
+              </m:e>
+            </m:d>
+          </m:e>
+        </m:func>
+        <m:r>
+          <w:rPr>
+            <w:rFonts w:ascii="Cambria Math" w:eastAsiaTheme="minorEastAsia" w:hAnsi="Cambria Math" w:cs="Arial"/>
+          </w:rPr>
+          <m:t>…(15)</m:t>
+        </m:r>
+      </m:oMath>
+      <w:r>
+        <w:rPr>
+          <w:rFonts w:ascii="Arial" w:eastAsiaTheme="minorEastAsia" w:hAnsi="Arial" w:cs="Arial"/>
+        </w:rPr>
+        <w:tab/>
+      </w:r>
+      <w:r>
+        <w:rPr>
+          <w:rFonts w:ascii="Arial" w:eastAsiaTheme="minorEastAsia" w:hAnsi="Arial" w:cs="Arial"/>
+        </w:rPr>
+        <w:tab/>
+      </w:r>
+      <m:oMath>
+        <m:r>
+          <w:rPr>
+            <w:rFonts w:ascii="Cambria Math" w:eastAsiaTheme="minorEastAsia" w:hAnsi="Cambria Math" w:cs="Arial"/>
+          </w:rPr>
+          <m:t>0≤t&lt;T</m:t>
+        </m:r>
+      </m:oMath>
+    </w:p>
+    <w:p>
+      <w:pPr>
+        <w:spacing w:after="0"/>
+        <w:jc w:val="both"/>
+        <w:rPr>
+          <w:rFonts w:ascii="Arial" w:eastAsiaTheme="minorEastAsia" w:hAnsi="Arial" w:cs="Arial"/>
+        </w:rPr>
+      </w:pPr>
+      <w:r>
+        <w:rPr>
+          <w:rFonts w:ascii="Arial" w:hAnsi="Arial" w:cs="Arial"/>
+        </w:rPr>
+        <w:t xml:space="preserve">Donde </w:t>
+      </w:r>
+      <m:oMath>
+        <m:sSub>
+          <m:sSubPr>
+            <m:ctrlPr>
+              <w:rPr>
+                <w:rFonts w:ascii="Cambria Math" w:hAnsi="Cambria Math" w:cs="Arial"/>
+                <w:i/>
+              </w:rPr>
+            </m:ctrlPr>
+          </m:sSubPr>
+          <m:e>
+            <m:r>
+              <w:rPr>
+                <w:rFonts w:ascii="Cambria Math" w:hAnsi="Cambria Math" w:cs="Arial"/>
+              </w:rPr>
+              <m:t>E</m:t>
+            </m:r>
+          </m:e>
+          <m:sub>
+            <m:r>
+              <w:rPr>
+                <w:rFonts w:ascii="Cambria Math" w:hAnsi="Cambria Math" w:cs="Arial"/>
+              </w:rPr>
+              <m:t>0</m:t>
+            </m:r>
+          </m:sub>
+        </m:sSub>
+      </m:oMath>
+      <w:r>
+        <w:rPr>
+          <w:rFonts w:ascii="Arial" w:eastAsiaTheme="minorEastAsia" w:hAnsi="Arial" w:cs="Arial"/>
+        </w:rPr>
+        <w:t xml:space="preserve"> es la energía de la señal con la menor amplitud.</w:t>
+      </w:r>
+    </w:p>
+    <w:p>
+      <w:pPr>
+        <w:spacing w:after="0"/>
+        <w:jc w:val="both"/>
+        <w:rPr>
+          <w:rFonts w:ascii="Arial" w:eastAsiaTheme="minorEastAsia" w:hAnsi="Arial" w:cs="Arial"/>
+        </w:rPr>
+      </w:pPr>
+      <m:oMath>
+        <m:sSub>
+          <m:sSubPr>
+            <m:ctrlPr>
+              <w:rPr>
+                <w:rFonts w:ascii="Cambria Math" w:eastAsiaTheme="minorEastAsia" w:hAnsi="Cambria Math" w:cs="Arial"/>
+                <w:i/>
+              </w:rPr>
+            </m:ctrlPr>
+          </m:sSubPr>
+          <m:e>
+            <m:r>
+              <w:rPr>
+                <w:rFonts w:ascii="Cambria Math" w:eastAsiaTheme="minorEastAsia" w:hAnsi="Cambria Math" w:cs="Arial"/>
+              </w:rPr>
+              <m:t>a</m:t>
+            </m:r>
+          </m:e>
+          <m:sub>
+            <m:r>
+              <w:rPr>
+                <w:rFonts w:ascii="Cambria Math" w:eastAsiaTheme="minorEastAsia" w:hAnsi="Cambria Math" w:cs="Arial"/>
+              </w:rPr>
+              <m:t>i</m:t>
+            </m:r>
+          </m:sub>
+        </m:sSub>
+        <m:r>
+          <w:rPr>
+            <w:rFonts w:ascii="Cambria Math" w:eastAsiaTheme="minorEastAsia" w:hAnsi="Cambria Math" w:cs="Arial"/>
+          </w:rPr>
+          <m:t xml:space="preserve">, </m:t>
+        </m:r>
+        <m:sSub>
+          <m:sSubPr>
+            <m:ctrlPr>
+              <w:rPr>
+                <w:rFonts w:ascii="Cambria Math" w:eastAsiaTheme="minorEastAsia" w:hAnsi="Cambria Math" w:cs="Arial"/>
+                <w:i/>
+              </w:rPr>
+            </m:ctrlPr>
+          </m:sSubPr>
+          <m:e>
+            <m:r>
+              <w:rPr>
+                <w:rFonts w:ascii="Cambria Math" w:eastAsiaTheme="minorEastAsia" w:hAnsi="Cambria Math" w:cs="Arial"/>
+              </w:rPr>
+              <m:t>b</m:t>
+            </m:r>
+          </m:e>
+          <m:sub>
+            <m:r>
+              <w:rPr>
+                <w:rFonts w:ascii="Cambria Math" w:eastAsiaTheme="minorEastAsia" w:hAnsi="Cambria Math" w:cs="Arial"/>
+              </w:rPr>
+              <m:t>i</m:t>
+            </m:r>
+          </m:sub>
+        </m:sSub>
+      </m:oMath>
+      <w:r>
+        <w:rPr>
+          <w:rFonts w:ascii="Arial" w:eastAsiaTheme="minorEastAsia" w:hAnsi="Arial" w:cs="Arial"/>
+        </w:rPr>
+        <w:t xml:space="preserve"> son un par de enteros independientes</w:t>
+      </w:r>
+      <w:r>
+        <w:rPr>
+          <w:rFonts w:ascii="Arial" w:eastAsiaTheme="minorEastAsia" w:hAnsi="Arial" w:cs="Arial"/>
+        </w:rPr>
+        <w:t xml:space="preserve"> </w:t>
+      </w:r>
+      <w:r>
+        <w:rPr>
+          <w:rFonts w:ascii="Arial" w:eastAsiaTheme="minorEastAsia" w:hAnsi="Arial" w:cs="Arial"/>
+        </w:rPr>
+        <w:t>enteros que determinan la ubicación del símbolo dentro la constelación</w:t>
+      </w:r>
+      <w:r>
+        <w:rPr>
+          <w:rFonts w:ascii="Arial" w:eastAsiaTheme="minorEastAsia" w:hAnsi="Arial" w:cs="Arial"/>
+        </w:rPr>
+        <w:t xml:space="preserve"> y </w:t>
+      </w:r>
+      <m:oMath>
+        <m:r>
+          <w:rPr>
+            <w:rFonts w:ascii="Cambria Math" w:eastAsiaTheme="minorEastAsia" w:hAnsi="Cambria Math" w:cs="Arial"/>
+          </w:rPr>
+          <m:t>T</m:t>
+        </m:r>
+      </m:oMath>
+      <w:r>
+        <w:rPr>
+          <w:rFonts w:ascii="Arial" w:eastAsiaTheme="minorEastAsia" w:hAnsi="Arial" w:cs="Arial"/>
+        </w:rPr>
+        <w:t xml:space="preserve"> el tiempo de bit.</w:t>
+      </w:r>
+    </w:p>
+    <w:p>
+      <w:pPr>
+        <w:spacing w:after="0"/>
+        <w:jc w:val="both"/>
+        <w:rPr>
+          <w:rFonts w:ascii="Arial" w:eastAsiaTheme="minorEastAsia" w:hAnsi="Arial" w:cs="Arial"/>
+        </w:rPr>
+      </w:pPr>
+    </w:p>
+    <w:p>
+      <w:pPr>
+        <w:spacing w:after="0"/>
+        <w:jc w:val="both"/>
+        <w:rPr>
+          <w:rFonts w:ascii="Arial" w:eastAsiaTheme="minorEastAsia" w:hAnsi="Arial" w:cs="Arial"/>
+        </w:rPr>
+      </w:pPr>
+      <w:r>
+        <w:rPr>
+          <w:rFonts w:ascii="Arial" w:eastAsiaTheme="minorEastAsia" w:hAnsi="Arial" w:cs="Arial"/>
+        </w:rPr>
+        <w:t>Funciones base</w:t>
+      </w:r>
+    </w:p>
+    <w:p>
+      <w:pPr>
+        <w:spacing w:after="0"/>
+        <w:jc w:val="center"/>
+        <w:rPr>
+          <w:rFonts w:ascii="Arial" w:eastAsiaTheme="minorEastAsia" w:hAnsi="Arial" w:cs="Arial"/>
+        </w:rPr>
+      </w:pPr>
+      <m:oMath>
+        <m:sSub>
+          <m:sSubPr>
+            <m:ctrlPr>
+              <w:rPr>
+                <w:rFonts w:ascii="Cambria Math" w:eastAsiaTheme="minorEastAsia" w:hAnsi="Cambria Math" w:cs="Arial"/>
+                <w:i/>
+              </w:rPr>
+            </m:ctrlPr>
+          </m:sSubPr>
+          <m:e>
+            <m:r>
+              <w:rPr>
+                <w:rFonts w:ascii="Cambria Math" w:eastAsiaTheme="minorEastAsia" w:hAnsi="Cambria Math" w:cs="Arial"/>
+              </w:rPr>
+              <m:t>∅</m:t>
+            </m:r>
+          </m:e>
+          <m:sub>
+            <m:r>
+              <w:rPr>
+                <w:rFonts w:ascii="Cambria Math" w:eastAsiaTheme="minorEastAsia" w:hAnsi="Cambria Math" w:cs="Arial"/>
+              </w:rPr>
+              <m:t>1</m:t>
+            </m:r>
+          </m:sub>
+        </m:sSub>
+        <m:d>
+          <m:dPr>
+            <m:ctrlPr>
+              <w:rPr>
+                <w:rFonts w:ascii="Cambria Math" w:eastAsiaTheme="minorEastAsia" w:hAnsi="Cambria Math" w:cs="Arial"/>
+                <w:i/>
+              </w:rPr>
+            </m:ctrlPr>
+          </m:dPr>
+          <m:e>
+            <m:r>
+              <w:rPr>
+                <w:rFonts w:ascii="Cambria Math" w:eastAsiaTheme="minorEastAsia" w:hAnsi="Cambria Math" w:cs="Arial"/>
+              </w:rPr>
+              <m:t>t</m:t>
+            </m:r>
+          </m:e>
+        </m:d>
+        <m:r>
+          <w:rPr>
+            <w:rFonts w:ascii="Cambria Math" w:eastAsiaTheme="minorEastAsia" w:hAnsi="Cambria Math" w:cs="Arial"/>
+          </w:rPr>
+          <m:t>=</m:t>
+        </m:r>
+        <m:rad>
+          <m:radPr>
+            <m:degHide m:val="1"/>
+            <m:ctrlPr>
+              <w:rPr>
+                <w:rFonts w:ascii="Cambria Math" w:eastAsiaTheme="minorEastAsia" w:hAnsi="Cambria Math" w:cs="Arial"/>
+                <w:i/>
+              </w:rPr>
+            </m:ctrlPr>
+          </m:radPr>
+          <m:deg/>
+          <m:e>
+            <m:f>
+              <m:fPr>
+                <m:ctrlPr>
+                  <w:rPr>
+                    <w:rFonts w:ascii="Cambria Math" w:eastAsiaTheme="minorEastAsia" w:hAnsi="Cambria Math" w:cs="Arial"/>
+                    <w:i/>
+                  </w:rPr>
+                </m:ctrlPr>
+              </m:fPr>
+              <m:num>
+                <m:r>
+                  <w:rPr>
+                    <w:rFonts w:ascii="Cambria Math" w:eastAsiaTheme="minorEastAsia" w:hAnsi="Cambria Math" w:cs="Arial"/>
+                  </w:rPr>
+                  <m:t>2</m:t>
+                </m:r>
+              </m:num>
+              <m:den>
+                <m:r>
+                  <w:rPr>
+                    <w:rFonts w:ascii="Cambria Math" w:eastAsiaTheme="minorEastAsia" w:hAnsi="Cambria Math" w:cs="Arial"/>
+                  </w:rPr>
+                  <m:t>T</m:t>
+                </m:r>
+              </m:den>
+            </m:f>
+          </m:e>
+        </m:rad>
+        <m:r>
+          <m:rPr>
+            <m:sty m:val="p"/>
+          </m:rPr>
+          <w:rPr>
+            <w:rFonts w:ascii="Cambria Math" w:eastAsiaTheme="minorEastAsia" w:hAnsi="Cambria Math" w:cs="Arial"/>
+          </w:rPr>
+          <m:t>cos⁡</m:t>
+        </m:r>
+        <m:r>
+          <w:rPr>
+            <w:rFonts w:ascii="Cambria Math" w:eastAsiaTheme="minorEastAsia" w:hAnsi="Cambria Math" w:cs="Arial"/>
+          </w:rPr>
+          <m:t>(</m:t>
+        </m:r>
+        <m:r>
+          <w:rPr>
+            <w:rFonts w:ascii="Cambria Math" w:eastAsiaTheme="minorEastAsia" w:hAnsi="Cambria Math" w:cs="Arial"/>
+          </w:rPr>
+          <m:t>2π</m:t>
+        </m:r>
+        <m:sSub>
+          <m:sSubPr>
+            <m:ctrlPr>
+              <w:rPr>
+                <w:rFonts w:ascii="Cambria Math" w:eastAsiaTheme="minorEastAsia" w:hAnsi="Cambria Math" w:cs="Arial"/>
+                <w:i/>
+              </w:rPr>
+            </m:ctrlPr>
+          </m:sSubPr>
+          <m:e>
+            <m:r>
+              <w:rPr>
+                <w:rFonts w:ascii="Cambria Math" w:eastAsiaTheme="minorEastAsia" w:hAnsi="Cambria Math" w:cs="Arial"/>
+              </w:rPr>
+              <m:t>f</m:t>
+            </m:r>
+          </m:e>
+          <m:sub>
+            <m:r>
+              <w:rPr>
+                <w:rFonts w:ascii="Cambria Math" w:eastAsiaTheme="minorEastAsia" w:hAnsi="Cambria Math" w:cs="Arial"/>
+              </w:rPr>
+              <m:t>c</m:t>
+            </m:r>
+          </m:sub>
+        </m:sSub>
+        <m:r>
+          <w:rPr>
+            <w:rFonts w:ascii="Cambria Math" w:eastAsiaTheme="minorEastAsia" w:hAnsi="Cambria Math" w:cs="Arial"/>
+          </w:rPr>
+          <m:t>t</m:t>
+        </m:r>
+        <m:r>
+          <w:rPr>
+            <w:rFonts w:ascii="Cambria Math" w:eastAsiaTheme="minorEastAsia" w:hAnsi="Cambria Math" w:cs="Arial"/>
+          </w:rPr>
+          <m:t>)</m:t>
+        </m:r>
+      </m:oMath>
+      <w:r>
+        <w:rPr>
+          <w:rFonts w:ascii="Arial" w:eastAsiaTheme="minorEastAsia" w:hAnsi="Arial" w:cs="Arial"/>
+        </w:rPr>
+        <w:t xml:space="preserve"> </w:t>
+      </w:r>
+      <w:r>
+        <w:rPr>
+          <w:rFonts w:ascii="Arial" w:eastAsiaTheme="minorEastAsia" w:hAnsi="Arial" w:cs="Arial"/>
+        </w:rPr>
+        <w:tab/>
+      </w:r>
+      <m:oMath>
+        <m:r>
+          <w:rPr>
+            <w:rFonts w:ascii="Cambria Math" w:eastAsiaTheme="minorEastAsia" w:hAnsi="Cambria Math" w:cs="Arial"/>
+          </w:rPr>
+          <m:t>0≤t&lt;T</m:t>
+        </m:r>
+        <m:r>
+          <w:rPr>
+            <w:rFonts w:ascii="Cambria Math" w:eastAsiaTheme="minorEastAsia" w:hAnsi="Cambria Math" w:cs="Arial"/>
+          </w:rPr>
+          <m:t>…(16)</m:t>
+        </m:r>
+      </m:oMath>
+    </w:p>
+    <w:p>
+      <w:pPr>
+        <w:spacing w:after="0"/>
+        <w:jc w:val="center"/>
+        <w:rPr>
+          <w:rFonts w:ascii="Arial" w:eastAsiaTheme="minorEastAsia" w:hAnsi="Arial" w:cs="Arial"/>
+        </w:rPr>
+      </w:pPr>
+      <m:oMath>
+        <m:sSub>
+          <m:sSubPr>
+            <m:ctrlPr>
+              <w:rPr>
+                <w:rFonts w:ascii="Cambria Math" w:eastAsiaTheme="minorEastAsia" w:hAnsi="Cambria Math" w:cs="Arial"/>
+                <w:i/>
+              </w:rPr>
+            </m:ctrlPr>
+          </m:sSubPr>
+          <m:e>
+            <m:r>
+              <w:rPr>
+                <w:rFonts w:ascii="Cambria Math" w:eastAsiaTheme="minorEastAsia" w:hAnsi="Cambria Math" w:cs="Arial"/>
+              </w:rPr>
+              <m:t>∅</m:t>
+            </m:r>
+          </m:e>
+          <m:sub>
+            <m:r>
+              <w:rPr>
+                <w:rFonts w:ascii="Cambria Math" w:eastAsiaTheme="minorEastAsia" w:hAnsi="Cambria Math" w:cs="Arial"/>
+              </w:rPr>
+              <m:t>2</m:t>
+            </m:r>
+          </m:sub>
+        </m:sSub>
+        <m:d>
+          <m:dPr>
+            <m:ctrlPr>
+              <w:rPr>
+                <w:rFonts w:ascii="Cambria Math" w:eastAsiaTheme="minorEastAsia" w:hAnsi="Cambria Math" w:cs="Arial"/>
+                <w:i/>
+              </w:rPr>
+            </m:ctrlPr>
+          </m:dPr>
+          <m:e>
+            <m:r>
+              <w:rPr>
+                <w:rFonts w:ascii="Cambria Math" w:eastAsiaTheme="minorEastAsia" w:hAnsi="Cambria Math" w:cs="Arial"/>
+              </w:rPr>
+              <m:t>t</m:t>
+            </m:r>
+          </m:e>
+        </m:d>
+        <m:r>
+          <w:rPr>
+            <w:rFonts w:ascii="Cambria Math" w:eastAsiaTheme="minorEastAsia" w:hAnsi="Cambria Math" w:cs="Arial"/>
+          </w:rPr>
+          <m:t>=</m:t>
+        </m:r>
+        <m:rad>
+          <m:radPr>
+            <m:degHide m:val="1"/>
+            <m:ctrlPr>
+              <w:rPr>
+                <w:rFonts w:ascii="Cambria Math" w:eastAsiaTheme="minorEastAsia" w:hAnsi="Cambria Math" w:cs="Arial"/>
+                <w:i/>
+              </w:rPr>
+            </m:ctrlPr>
+          </m:radPr>
+          <m:deg/>
+          <m:e>
+            <m:f>
+              <m:fPr>
+                <m:ctrlPr>
+                  <w:rPr>
+                    <w:rFonts w:ascii="Cambria Math" w:eastAsiaTheme="minorEastAsia" w:hAnsi="Cambria Math" w:cs="Arial"/>
+                    <w:i/>
+                  </w:rPr>
+                </m:ctrlPr>
+              </m:fPr>
+              <m:num>
+                <m:r>
+                  <w:rPr>
+                    <w:rFonts w:ascii="Cambria Math" w:eastAsiaTheme="minorEastAsia" w:hAnsi="Cambria Math" w:cs="Arial"/>
+                  </w:rPr>
+                  <m:t>2</m:t>
+                </m:r>
+              </m:num>
+              <m:den>
+                <m:r>
+                  <w:rPr>
+                    <w:rFonts w:ascii="Cambria Math" w:eastAsiaTheme="minorEastAsia" w:hAnsi="Cambria Math" w:cs="Arial"/>
+                  </w:rPr>
+                  <m:t>T</m:t>
+                </m:r>
+              </m:den>
+            </m:f>
+          </m:e>
+        </m:rad>
+        <m:func>
+          <m:funcPr>
+            <m:ctrlPr>
+              <w:rPr>
+                <w:rFonts w:ascii="Cambria Math" w:eastAsiaTheme="minorEastAsia" w:hAnsi="Cambria Math" w:cs="Arial"/>
+                <w:i/>
+              </w:rPr>
+            </m:ctrlPr>
+          </m:funcPr>
+          <m:fName>
+            <m:r>
+              <m:rPr>
+                <m:sty m:val="p"/>
+              </m:rPr>
+              <w:rPr>
+                <w:rFonts w:ascii="Cambria Math" w:eastAsiaTheme="minorEastAsia" w:hAnsi="Cambria Math" w:cs="Arial"/>
+              </w:rPr>
+              <m:t>cos</m:t>
+            </m:r>
+          </m:fName>
+          <m:e>
+            <m:d>
+              <m:dPr>
+                <m:ctrlPr>
+                  <w:rPr>
+                    <w:rFonts w:ascii="Cambria Math" w:eastAsiaTheme="minorEastAsia" w:hAnsi="Cambria Math" w:cs="Arial"/>
+                    <w:i/>
+                  </w:rPr>
+                </m:ctrlPr>
+              </m:dPr>
+              <m:e>
+                <m:r>
+                  <w:rPr>
+                    <w:rFonts w:ascii="Cambria Math" w:eastAsiaTheme="minorEastAsia" w:hAnsi="Cambria Math" w:cs="Arial"/>
+                  </w:rPr>
+                  <m:t>2π</m:t>
+                </m:r>
+                <m:sSub>
+                  <m:sSubPr>
+                    <m:ctrlPr>
+                      <w:rPr>
+                        <w:rFonts w:ascii="Cambria Math" w:eastAsiaTheme="minorEastAsia" w:hAnsi="Cambria Math" w:cs="Arial"/>
+                        <w:i/>
+                      </w:rPr>
+                    </m:ctrlPr>
+                  </m:sSubPr>
+                  <m:e>
+                    <m:r>
+                      <w:rPr>
+                        <w:rFonts w:ascii="Cambria Math" w:eastAsiaTheme="minorEastAsia" w:hAnsi="Cambria Math" w:cs="Arial"/>
+                      </w:rPr>
+                      <m:t>f</m:t>
+                    </m:r>
+                  </m:e>
+                  <m:sub>
+                    <m:r>
+                      <w:rPr>
+                        <w:rFonts w:ascii="Cambria Math" w:eastAsiaTheme="minorEastAsia" w:hAnsi="Cambria Math" w:cs="Arial"/>
+                      </w:rPr>
+                      <m:t>c</m:t>
+                    </m:r>
+                  </m:sub>
+                </m:sSub>
+                <m:r>
+                  <w:rPr>
+                    <w:rFonts w:ascii="Cambria Math" w:eastAsiaTheme="minorEastAsia" w:hAnsi="Cambria Math" w:cs="Arial"/>
+                  </w:rPr>
+                  <m:t>t</m:t>
+                </m:r>
+              </m:e>
+            </m:d>
+          </m:e>
+        </m:func>
+      </m:oMath>
+      <w:r>
+        <w:rPr>
+          <w:rFonts w:ascii="Arial" w:eastAsiaTheme="minorEastAsia" w:hAnsi="Arial" w:cs="Arial"/>
+        </w:rPr>
+        <w:t xml:space="preserve"> </w:t>
+      </w:r>
+      <w:r>
+        <w:rPr>
+          <w:rFonts w:ascii="Arial" w:eastAsiaTheme="minorEastAsia" w:hAnsi="Arial" w:cs="Arial"/>
+        </w:rPr>
+        <w:tab/>
+      </w:r>
+      <m:oMath>
+        <m:r>
+          <w:rPr>
+            <w:rFonts w:ascii="Cambria Math" w:eastAsiaTheme="minorEastAsia" w:hAnsi="Cambria Math" w:cs="Arial"/>
+          </w:rPr>
+          <m:t>0≤t&lt;T</m:t>
+        </m:r>
+      </m:oMath>
+      <w:r>
+        <w:rPr>
+          <w:rFonts w:ascii="Arial" w:eastAsiaTheme="minorEastAsia" w:hAnsi="Arial" w:cs="Arial"/>
+        </w:rPr>
+        <w:t xml:space="preserve"> … (17)</w:t>
+      </w:r>
+    </w:p>
+    <w:p>
+      <w:pPr>
+        <w:spacing w:after="0"/>
+        <w:jc w:val="both"/>
+        <w:rPr>
+          <w:rFonts w:ascii="Arial" w:eastAsiaTheme="minorEastAsia" w:hAnsi="Arial" w:cs="Arial"/>
+        </w:rPr>
+      </w:pPr>
+    </w:p>
+    <w:p>
+      <w:pPr>
+        <w:spacing w:after="0"/>
+        <w:jc w:val="both"/>
+        <w:rPr>
+          <w:rFonts w:ascii="Arial" w:eastAsiaTheme="minorEastAsia" w:hAnsi="Arial" w:cs="Arial"/>
+        </w:rPr>
+      </w:pPr>
+      <w:r>
+        <w:rPr>
+          <w:rFonts w:ascii="Arial" w:eastAsiaTheme="minorEastAsia" w:hAnsi="Arial" w:cs="Arial"/>
+        </w:rPr>
+        <w:t>Representación en espacio de señales</w:t>
+      </w:r>
+    </w:p>
+    <w:p>
+      <w:pPr>
+        <w:spacing w:after="0"/>
+        <w:jc w:val="center"/>
+        <w:rPr>
+          <w:rFonts w:ascii="Arial" w:eastAsiaTheme="minorEastAsia" w:hAnsi="Arial" w:cs="Arial"/>
+        </w:rPr>
+      </w:pPr>
+      <m:oMath>
+        <m:acc>
+          <m:accPr>
+            <m:chr m:val="⃗"/>
+            <m:ctrlPr>
+              <w:rPr>
+                <w:rFonts w:ascii="Cambria Math" w:eastAsiaTheme="minorEastAsia" w:hAnsi="Cambria Math" w:cs="Arial"/>
+                <w:i/>
+              </w:rPr>
+            </m:ctrlPr>
+          </m:accPr>
+          <m:e>
+            <m:sSub>
+              <m:sSubPr>
+                <m:ctrlPr>
+                  <w:rPr>
+                    <w:rFonts w:ascii="Cambria Math" w:eastAsiaTheme="minorEastAsia" w:hAnsi="Cambria Math" w:cs="Arial"/>
+                    <w:i/>
+                  </w:rPr>
+                </m:ctrlPr>
+              </m:sSubPr>
+              <m:e>
+                <m:r>
+                  <w:rPr>
+                    <w:rFonts w:ascii="Cambria Math" w:eastAsiaTheme="minorEastAsia" w:hAnsi="Cambria Math" w:cs="Arial"/>
+                  </w:rPr>
+                  <m:t>s</m:t>
+                </m:r>
+              </m:e>
+              <m:sub>
+                <m:r>
+                  <w:rPr>
+                    <w:rFonts w:ascii="Cambria Math" w:eastAsiaTheme="minorEastAsia" w:hAnsi="Cambria Math" w:cs="Arial"/>
+                  </w:rPr>
+                  <m:t>i</m:t>
+                </m:r>
+              </m:sub>
+            </m:sSub>
+          </m:e>
+        </m:acc>
+        <m:r>
+          <w:rPr>
+            <w:rFonts w:ascii="Cambria Math" w:eastAsiaTheme="minorEastAsia" w:hAnsi="Cambria Math" w:cs="Arial"/>
+          </w:rPr>
+          <m:t>=[</m:t>
+        </m:r>
+        <m:rad>
+          <m:radPr>
+            <m:degHide m:val="1"/>
+            <m:ctrlPr>
+              <w:rPr>
+                <w:rFonts w:ascii="Cambria Math" w:eastAsiaTheme="minorEastAsia" w:hAnsi="Cambria Math" w:cs="Arial"/>
+                <w:i/>
+              </w:rPr>
+            </m:ctrlPr>
+          </m:radPr>
+          <m:deg/>
+          <m:e>
+            <m:sSub>
+              <m:sSubPr>
+                <m:ctrlPr>
+                  <w:rPr>
+                    <w:rFonts w:ascii="Cambria Math" w:eastAsiaTheme="minorEastAsia" w:hAnsi="Cambria Math" w:cs="Arial"/>
+                    <w:i/>
+                  </w:rPr>
+                </m:ctrlPr>
+              </m:sSubPr>
+              <m:e>
+                <m:r>
+                  <w:rPr>
+                    <w:rFonts w:ascii="Cambria Math" w:eastAsiaTheme="minorEastAsia" w:hAnsi="Cambria Math" w:cs="Arial"/>
+                  </w:rPr>
+                  <m:t>E</m:t>
+                </m:r>
+              </m:e>
+              <m:sub>
+                <m:r>
+                  <w:rPr>
+                    <w:rFonts w:ascii="Cambria Math" w:eastAsiaTheme="minorEastAsia" w:hAnsi="Cambria Math" w:cs="Arial"/>
+                  </w:rPr>
+                  <m:t>0</m:t>
+                </m:r>
+              </m:sub>
+            </m:sSub>
+          </m:e>
+        </m:rad>
+        <m:sSub>
+          <m:sSubPr>
+            <m:ctrlPr>
+              <w:rPr>
+                <w:rFonts w:ascii="Cambria Math" w:eastAsiaTheme="minorEastAsia" w:hAnsi="Cambria Math" w:cs="Arial"/>
+                <w:i/>
+              </w:rPr>
+            </m:ctrlPr>
+          </m:sSubPr>
+          <m:e>
+            <m:r>
+              <w:rPr>
+                <w:rFonts w:ascii="Cambria Math" w:eastAsiaTheme="minorEastAsia" w:hAnsi="Cambria Math" w:cs="Arial"/>
+              </w:rPr>
+              <m:t>a</m:t>
+            </m:r>
+          </m:e>
+          <m:sub>
+            <m:r>
+              <w:rPr>
+                <w:rFonts w:ascii="Cambria Math" w:eastAsiaTheme="minorEastAsia" w:hAnsi="Cambria Math" w:cs="Arial"/>
+              </w:rPr>
+              <m:t>i</m:t>
+            </m:r>
+          </m:sub>
+        </m:sSub>
+        <m:r>
+          <w:rPr>
+            <w:rFonts w:ascii="Cambria Math" w:eastAsiaTheme="minorEastAsia" w:hAnsi="Cambria Math" w:cs="Arial"/>
+          </w:rPr>
+          <m:t xml:space="preserve">, </m:t>
+        </m:r>
+        <m:rad>
+          <m:radPr>
+            <m:degHide m:val="1"/>
+            <m:ctrlPr>
+              <w:rPr>
+                <w:rFonts w:ascii="Cambria Math" w:eastAsiaTheme="minorEastAsia" w:hAnsi="Cambria Math" w:cs="Arial"/>
+                <w:i/>
+              </w:rPr>
+            </m:ctrlPr>
+          </m:radPr>
+          <m:deg/>
+          <m:e>
+            <m:sSub>
+              <m:sSubPr>
+                <m:ctrlPr>
+                  <w:rPr>
+                    <w:rFonts w:ascii="Cambria Math" w:eastAsiaTheme="minorEastAsia" w:hAnsi="Cambria Math" w:cs="Arial"/>
+                    <w:i/>
+                  </w:rPr>
+                </m:ctrlPr>
+              </m:sSubPr>
+              <m:e>
+                <m:r>
+                  <w:rPr>
+                    <w:rFonts w:ascii="Cambria Math" w:eastAsiaTheme="minorEastAsia" w:hAnsi="Cambria Math" w:cs="Arial"/>
+                  </w:rPr>
+                  <m:t>E</m:t>
+                </m:r>
+              </m:e>
+              <m:sub>
+                <m:r>
+                  <w:rPr>
+                    <w:rFonts w:ascii="Cambria Math" w:eastAsiaTheme="minorEastAsia" w:hAnsi="Cambria Math" w:cs="Arial"/>
+                  </w:rPr>
+                  <m:t>0</m:t>
+                </m:r>
+              </m:sub>
+            </m:sSub>
+          </m:e>
+        </m:rad>
+        <m:sSub>
+          <m:sSubPr>
+            <m:ctrlPr>
+              <w:rPr>
+                <w:rFonts w:ascii="Cambria Math" w:eastAsiaTheme="minorEastAsia" w:hAnsi="Cambria Math" w:cs="Arial"/>
+                <w:i/>
+              </w:rPr>
+            </m:ctrlPr>
+          </m:sSubPr>
+          <m:e>
+            <m:r>
+              <w:rPr>
+                <w:rFonts w:ascii="Cambria Math" w:eastAsiaTheme="minorEastAsia" w:hAnsi="Cambria Math" w:cs="Arial"/>
+              </w:rPr>
+              <m:t>b</m:t>
+            </m:r>
+          </m:e>
+          <m:sub>
+            <m:r>
+              <w:rPr>
+                <w:rFonts w:ascii="Cambria Math" w:eastAsiaTheme="minorEastAsia" w:hAnsi="Cambria Math" w:cs="Arial"/>
+              </w:rPr>
+              <m:t>i</m:t>
+            </m:r>
+          </m:sub>
+        </m:sSub>
+        <m:r>
+          <w:rPr>
+            <w:rFonts w:ascii="Cambria Math" w:eastAsiaTheme="minorEastAsia" w:hAnsi="Cambria Math" w:cs="Arial"/>
+          </w:rPr>
+          <m:t>]</m:t>
+        </m:r>
+      </m:oMath>
+      <w:r>
+        <w:rPr>
+          <w:rFonts w:ascii="Arial" w:eastAsiaTheme="minorEastAsia" w:hAnsi="Arial" w:cs="Arial"/>
+        </w:rPr>
+        <w:t>… (18)</w:t>
+      </w:r>
+    </w:p>
+    <w:p>
+      <w:pPr>
+        <w:spacing w:after="0"/>
+        <w:jc w:val="both"/>
+        <w:rPr>
+          <w:rFonts w:ascii="Arial" w:eastAsiaTheme="minorEastAsia" w:hAnsi="Arial" w:cs="Arial"/>
+        </w:rPr>
+      </w:pPr>
+      <w:r>
+        <w:rPr>
+          <w:noProof/>
+        </w:rPr>
+        <w:drawing>
+          <wp:anchor distT="0" distB="0" distL="114300" distR="114300" simplePos="0" relativeHeight="251658240" behindDoc="0" locked="0" layoutInCell="1" allowOverlap="1">
+            <wp:simplePos x="0" y="0"/>
+            <wp:positionH relativeFrom="margin">
+              <wp:align>center</wp:align>
+            </wp:positionH>
+            <wp:positionV relativeFrom="paragraph">
+              <wp:posOffset>41910</wp:posOffset>
+            </wp:positionV>
+            <wp:extent cx="2933700" cy="2562860"/>
+            <wp:effectExtent l="0" t="0" r="0" b="8890"/>
+            <wp:wrapSquare wrapText="bothSides"/>
+            <wp:docPr id="1" name="Imagen 1" descr="https://lh5.googleusercontent.com/WKODWBk-KZRVf5i12nNZ1DiiayqqgZqqV9hQd9eyiwy74HItDnmzmx3k9KtCAJPDJzWkR6471jUxccjtcwbdkbj4ooG3eLPFfXOucdJCtTaTuumb7REAcokds37EEnH9uCcJ"/>
+            <wp:cNvGraphicFramePr>
+              <a:graphicFrameLocks xmlns:a="http://schemas.openxmlformats.org/drawingml/2006/main" noChangeAspect="1"/>
+            </wp:cNvGraphicFramePr>
+            <a:graphic xmlns:a="http://schemas.openxmlformats.org/drawingml/2006/main">
+              <a:graphicData uri="http://schemas.openxmlformats.org/drawingml/2006/picture">
+                <pic:pic xmlns:pic="http://schemas.openxmlformats.org/drawingml/2006/picture">
+                  <pic:nvPicPr>
+                    <pic:cNvPr id="0" name="Picture 1" descr="https://lh5.googleusercontent.com/WKODWBk-KZRVf5i12nNZ1DiiayqqgZqqV9hQd9eyiwy74HItDnmzmx3k9KtCAJPDJzWkR6471jUxccjtcwbdkbj4ooG3eLPFfXOucdJCtTaTuumb7REAcokds37EEnH9uCcJ"/>
+                    <pic:cNvPicPr>
+                      <a:picLocks noChangeAspect="1" noChangeArrowheads="1"/>
+                    </pic:cNvPicPr>
+                  </pic:nvPicPr>
+                  <pic:blipFill>
+                    <a:blip r:embed="rId5">
+                      <a:extLst>
+                        <a:ext uri="{28A0092B-C50C-407E-A947-70E740481C1C}">
+                          <a14:useLocalDpi xmlns:a14="http://schemas.microsoft.com/office/drawing/2010/main" val="0"/>
+                        </a:ext>
+                      </a:extLst>
+                    </a:blip>
+                    <a:srcRect/>
+                    <a:stretch>
+                      <a:fillRect/>
+                    </a:stretch>
+                  </pic:blipFill>
+                  <pic:spPr bwMode="auto">
+                    <a:xfrm>
+                      <a:off x="0" y="0"/>
+                      <a:ext cx="2933700" cy="2562860"/>
+                    </a:xfrm>
+                    <a:prstGeom prst="rect">
+                      <a:avLst/>
+                    </a:prstGeom>
+                    <a:noFill/>
+                    <a:ln>
+                      <a:noFill/>
+                    </a:ln>
+                  </pic:spPr>
+                </pic:pic>
+              </a:graphicData>
+            </a:graphic>
+            <wp14:sizeRelH relativeFrom="margin">
+              <wp14:pctWidth>0</wp14:pctWidth>
+            </wp14:sizeRelH>
+            <wp14:sizeRelV relativeFrom="margin">
+              <wp14:pctHeight>0</wp14:pctHeight>
+            </wp14:sizeRelV>
+          </wp:anchor>
+        </w:drawing>
+      </w:r>
+    </w:p>
+    <w:p>
+      <w:pPr>
+        <w:spacing w:after="0"/>
+        <w:jc w:val="both"/>
+        <w:rPr>
+          <w:rFonts w:ascii="Arial" w:eastAsiaTheme="minorEastAsia" w:hAnsi="Arial" w:cs="Arial"/>
+        </w:rPr>
+      </w:pPr>
+    </w:p>
+    <w:p>
+      <w:pPr>
+        <w:spacing w:after="0"/>
+        <w:jc w:val="both"/>
+        <w:rPr>
+          <w:rFonts w:ascii="Arial" w:eastAsiaTheme="minorEastAsia" w:hAnsi="Arial" w:cs="Arial"/>
+        </w:rPr>
+      </w:pPr>
+      <w:r>
+        <w:rPr>
+          <w:noProof/>
+        </w:rPr>
+        <mc:AlternateContent>
+          <mc:Choice Requires="wps">
+            <w:drawing>
+              <wp:anchor distT="0" distB="0" distL="114300" distR="114300" simplePos="0" relativeHeight="251660288" behindDoc="0" locked="0" layoutInCell="1" allowOverlap="1" wp14:anchorId="59F26A0E" wp14:editId="43DB736D">
+                <wp:simplePos x="0" y="0"/>
+                <wp:positionH relativeFrom="margin">
+                  <wp:align>center</wp:align>
+                </wp:positionH>
+                <wp:positionV relativeFrom="paragraph">
+                  <wp:posOffset>2211070</wp:posOffset>
+                </wp:positionV>
+                <wp:extent cx="3200400" cy="635"/>
+                <wp:effectExtent l="0" t="0" r="0" b="0"/>
+                <wp:wrapSquare wrapText="bothSides"/>
+                <wp:docPr id="2" name="Cuadro de texto 2"/>
+                <wp:cNvGraphicFramePr/>
+                <a:graphic xmlns:a="http://schemas.openxmlformats.org/drawingml/2006/main">
+                  <a:graphicData uri="http://schemas.microsoft.com/office/word/2010/wordprocessingShape">
+                    <wps:wsp>
+                      <wps:cNvSpPr txBox="1"/>
+                      <wps:spPr>
+                        <a:xfrm>
+                          <a:off x="0" y="0"/>
+                          <a:ext cx="3200400" cy="635"/>
+                        </a:xfrm>
+                        <a:prstGeom prst="rect">
+                          <a:avLst/>
+                        </a:prstGeom>
+                        <a:solidFill>
+                          <a:prstClr val="white"/>
+                        </a:solidFill>
+                        <a:ln>
+                          <a:noFill/>
+                        </a:ln>
+                      </wps:spPr>
+                      <wps:txbx>
+                        <w:txbxContent>
+                          <w:p>
+                            <w:pPr>
+                              <w:pStyle w:val="Descripcin"/>
+                              <w:rPr>
+                                <w:noProof/>
+                              </w:rPr>
+                            </w:pPr>
+                            <w:r>
+                              <w:t xml:space="preserve">Ilustración </w:t>
+                            </w:r>
+                            <w:fldSimple w:instr=" SEQ Ilustración \* ARABIC ">
+                              <w:r>
+                                <w:rPr>
+                                  <w:noProof/>
+                                </w:rPr>
+                                <w:t>1</w:t>
+                              </w:r>
+                            </w:fldSimple>
+                            <w:r>
+                              <w:t xml:space="preserve"> Diagrama de constelación de M= [4, 16, 32, 64] niveles</w:t>
+                            </w:r>
+                            <w:r>
+                              <w:rPr>
+                                <w:noProof/>
+                              </w:rPr>
+                              <w:t>.</w:t>
+                            </w:r>
+                          </w:p>
+                        </w:txbxContent>
+                      </wps:txbx>
+                      <wps:bodyPr rot="0" spcFirstLastPara="0" vertOverflow="overflow" horzOverflow="overflow" vert="horz" wrap="square" lIns="0" tIns="0" rIns="0" bIns="0" numCol="1" spcCol="0" rtlCol="0" fromWordArt="0" anchor="t" anchorCtr="0" forceAA="0" compatLnSpc="1">
+                        <a:prstTxWarp prst="textNoShape">
+                          <a:avLst/>
+                        </a:prstTxWarp>
+                        <a:spAutoFit/>
+                      </wps:bodyPr>
+                    </wps:wsp>
+                  </a:graphicData>
+                </a:graphic>
+                <wp14:sizeRelH relativeFrom="margin">
+                  <wp14:pctWidth>0</wp14:pctWidth>
+                </wp14:sizeRelH>
+              </wp:anchor>
+            </w:drawing>
+          </mc:Choice>
+          <mc:Fallback>
+            <w:pict>
+              <v:shapetype w14:anchorId="59F26A0E" id="_x0000_t202" coordsize="21600,21600" o:spt="202" path="m,l,21600r21600,l21600,xe">
+                <v:stroke joinstyle="miter"/>
+                <v:path gradientshapeok="t" o:connecttype="rect"/>
+              </v:shapetype>
+              <v:shape id="Cuadro de texto 2" o:spid="_x0000_s1026" type="#_x0000_t202" style="position:absolute;left:0;text-align:left;margin-left:0;margin-top:174.1pt;width:252pt;height:.05pt;z-index:251660288;visibility:visible;mso-wrap-style:square;mso-width-percent:0;mso-wrap-distance-left:9pt;mso-wrap-distance-top:0;mso-wrap-distance-right:9pt;mso-wrap-distance-bottom:0;mso-position-horizontal:center;mso-position-horizontal-relative:margin;mso-position-vertical:absolute;mso-position-vertical-relative:text;mso-width-percent:0;mso-width-relative:margin;v-text-anchor:top" o:gfxdata="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" stroked="f">
+                <v:textbox style="mso-fit-shape-to-text:t" inset="0,0,0,0">
+                  <w:txbxContent>
+                    <w:p>
+                      <w:pPr>
+                        <w:pStyle w:val="Descripcin"/>
+                        <w:rPr>
+                          <w:noProof/>
+                        </w:rPr>
+                      </w:pPr>
+                      <w:r>
+                        <w:t xml:space="preserve">Ilustración </w:t>
+                      </w:r>
+                      <w:fldSimple w:instr=" SEQ Ilustración \* ARABIC ">
+                        <w:r>
+                          <w:rPr>
+                            <w:noProof/>
+                          </w:rPr>
+                          <w:t>1</w:t>
+                        </w:r>
+                      </w:fldSimple>
+                      <w:r>
+                        <w:t xml:space="preserve"> Diagrama de constelación de M= [4, 16, 32, 64] niveles</w:t>
+                      </w:r>
+                      <w:r>
+                        <w:rPr>
+                          <w:noProof/>
+                        </w:rPr>
+                        <w:t>.</w:t>
+                      </w:r>
+                    </w:p>
+                  </w:txbxContent>
+                </v:textbox>
+                <w10:wrap type="square" anchorx="margin"/>
+              </v:shape>
+            </w:pict>
+          </mc:Fallback>
+        </mc:AlternateContent>
+      </w:r>
+    </w:p>
+    <w:p>
+      <w:pPr>
+        <w:spacing w:after="0"/>
+        <w:jc w:val="both"/>
+        <w:rPr>
+          <w:rFonts w:ascii="Arial" w:eastAsiaTheme="minorEastAsia" w:hAnsi="Arial" w:cs="Arial"/>
+        </w:rPr>
+      </w:pPr>
+    </w:p>
+    <w:p>
+      <w:pPr>
+        <w:spacing w:after="0"/>
+        <w:jc w:val="both"/>
+        <w:rPr>
+          <w:rFonts w:ascii="Arial" w:eastAsiaTheme="minorEastAsia" w:hAnsi="Arial" w:cs="Arial"/>
+        </w:rPr>
+      </w:pPr>
+    </w:p>
+    <w:p>
+      <w:pPr>
+        <w:spacing w:after="0"/>
+        <w:jc w:val="both"/>
+        <w:rPr>
+          <w:rFonts w:ascii="Arial" w:eastAsiaTheme="minorEastAsia" w:hAnsi="Arial" w:cs="Arial"/>
+        </w:rPr>
+      </w:pPr>
+    </w:p>
+    <w:p>
+      <w:pPr>
+        <w:spacing w:after="0"/>
+        <w:jc w:val="both"/>
+        <w:rPr>
+          <w:rFonts w:ascii="Arial" w:eastAsiaTheme="minorEastAsia" w:hAnsi="Arial" w:cs="Arial"/>
+        </w:rPr>
+      </w:pPr>
+    </w:p>
+    <w:p>
+      <w:pPr>
+        <w:spacing w:after="0"/>
+        <w:jc w:val="both"/>
+        <w:rPr>
+          <w:rFonts w:ascii="Arial" w:eastAsiaTheme="minorEastAsia" w:hAnsi="Arial" w:cs="Arial"/>
+        </w:rPr>
+      </w:pPr>
+    </w:p>
+    <w:p>
+      <w:pPr>
+        <w:spacing w:after="0"/>
+        <w:jc w:val="both"/>
+        <w:rPr>
+          <w:rFonts w:ascii="Arial" w:eastAsiaTheme="minorEastAsia" w:hAnsi="Arial" w:cs="Arial"/>
+        </w:rPr>
+      </w:pPr>
+    </w:p>
+    <w:p>
+      <w:pPr>
+        <w:spacing w:after="0"/>
+        <w:jc w:val="both"/>
+        <w:rPr>
+          <w:rFonts w:ascii="Arial" w:eastAsiaTheme="minorEastAsia" w:hAnsi="Arial" w:cs="Arial"/>
+        </w:rPr>
+      </w:pPr>
+    </w:p>
+    <w:p>
+      <w:pPr>
+        <w:spacing w:after="0"/>
+        <w:jc w:val="both"/>
+        <w:rPr>
+          <w:rFonts w:ascii="Arial" w:eastAsiaTheme="minorEastAsia" w:hAnsi="Arial" w:cs="Arial"/>
+        </w:rPr>
+      </w:pPr>
+    </w:p>
+    <w:p>
+      <w:pPr>
+        <w:spacing w:after="0"/>
+        <w:jc w:val="both"/>
+        <w:rPr>
+          <w:rFonts w:ascii="Arial" w:eastAsiaTheme="minorEastAsia" w:hAnsi="Arial" w:cs="Arial"/>
+        </w:rPr>
+      </w:pPr>
+    </w:p>
+    <w:p>
+      <w:pPr>
+        <w:spacing w:after="0"/>
+        <w:jc w:val="both"/>
+        <w:rPr>
+          <w:rFonts w:ascii="Arial" w:eastAsiaTheme="minorEastAsia" w:hAnsi="Arial" w:cs="Arial"/>
+        </w:rPr>
+      </w:pPr>
+    </w:p>
+    <w:p>
+      <w:pPr>
+        <w:spacing w:after="0"/>
+        <w:jc w:val="both"/>
+        <w:rPr>
+          <w:rFonts w:ascii="Arial" w:eastAsiaTheme="minorEastAsia" w:hAnsi="Arial" w:cs="Arial"/>
+        </w:rPr>
+      </w:pPr>
+    </w:p>
+    <w:p>
+      <w:pPr>
+        <w:spacing w:after="0"/>
+        <w:jc w:val="both"/>
+        <w:rPr>
+          <w:rFonts w:ascii="Arial" w:eastAsiaTheme="minorEastAsia" w:hAnsi="Arial" w:cs="Arial"/>
+        </w:rPr>
+      </w:pPr>
+    </w:p>
+    <w:p>
+      <w:pPr>
+        <w:spacing w:after="0"/>
+        <w:jc w:val="both"/>
+        <w:rPr>
+          <w:rFonts w:ascii="Arial" w:eastAsiaTheme="minorEastAsia" w:hAnsi="Arial" w:cs="Arial"/>
+        </w:rPr>
+      </w:pPr>
+    </w:p>
+    <w:p>
+      <w:pPr>
+        <w:jc w:val="both"/>
+        <w:rPr>
+          <w:rFonts w:ascii="Arial" w:hAnsi="Arial" w:cs="Arial"/>
+        </w:rPr>
+      </w:pPr>
+      <w:r>
+        <w:rPr>
+          <w:rFonts w:ascii="Arial" w:hAnsi="Arial" w:cs="Arial"/>
+        </w:rPr>
+        <w:lastRenderedPageBreak/>
+        <w:t>Preguntas</w:t>
+      </w:r>
+    </w:p>
+    <w:p>
+      <w:pPr>
+        <w:pStyle w:val="Prrafodelista"/>
+        <w:numPr>
+          <w:ilvl w:val="0"/>
+          <w:numId w:val="1"/>
+        </w:numPr>
+        <w:jc w:val="both"/>
+        <w:rPr>
+          <w:rFonts w:ascii="Arial" w:hAnsi="Arial" w:cs="Arial"/>
+        </w:rPr>
+      </w:pPr>
+      <w:r>
+        <w:rPr>
+          <w:rFonts w:ascii="Arial" w:hAnsi="Arial" w:cs="Arial"/>
+        </w:rPr>
+        <w:t>¿De qué combinación de modulaciones está compuesta QAM?</w:t>
+      </w:r>
+    </w:p>
+    <w:p>
+      <w:pPr>
+        <w:pStyle w:val="Prrafodelista"/>
+        <w:jc w:val="both"/>
+        <w:rPr>
+          <w:rFonts w:ascii="Arial" w:hAnsi="Arial" w:cs="Arial"/>
+        </w:rPr>
+      </w:pPr>
+      <w:r>
+        <w:rPr>
+          <w:rFonts w:ascii="Arial" w:hAnsi="Arial" w:cs="Arial"/>
+        </w:rPr>
+        <w:t>De</w:t>
+      </w:r>
+      <w:r>
+        <w:rPr>
+          <w:rFonts w:ascii="Arial" w:hAnsi="Arial" w:cs="Arial"/>
+        </w:rPr>
+        <w:t xml:space="preserve"> modulaciones</w:t>
+      </w:r>
+      <w:r>
+        <w:rPr>
+          <w:rFonts w:ascii="Arial" w:hAnsi="Arial" w:cs="Arial"/>
+        </w:rPr>
+        <w:t xml:space="preserve"> ASK y PSK</w:t>
+      </w:r>
+    </w:p>
+    <w:p>
+      <w:pPr>
+        <w:pStyle w:val="Prrafodelista"/>
+        <w:numPr>
+          <w:ilvl w:val="0"/>
+          <w:numId w:val="1"/>
+        </w:numPr>
+        <w:jc w:val="both"/>
+        <w:rPr>
+          <w:rFonts w:ascii="Arial" w:hAnsi="Arial" w:cs="Arial"/>
+        </w:rPr>
+      </w:pPr>
+      <w:r>
+        <w:rPr>
+          <w:rFonts w:ascii="Arial" w:hAnsi="Arial" w:cs="Arial"/>
+        </w:rPr>
+        <w:t>¿Qué pasa cuando el orden de la modulación QAM aumenta?</w:t>
+      </w:r>
+    </w:p>
+    <w:p>
+      <w:pPr>
+        <w:pStyle w:val="Prrafodelista"/>
+        <w:jc w:val="both"/>
+        <w:rPr>
+          <w:rFonts w:ascii="Arial" w:hAnsi="Arial" w:cs="Arial"/>
+        </w:rPr>
+      </w:pPr>
+      <w:r>
+        <w:rPr>
+          <w:rFonts w:ascii="Arial" w:hAnsi="Arial" w:cs="Arial"/>
+        </w:rPr>
+        <w:t>Aumenta la tasa de error de bits.</w:t>
+      </w:r>
+    </w:p>
+    <w:p>
+      <w:pPr>
+        <w:spacing w:after="0"/>
+        <w:jc w:val="both"/>
+        <w:rPr>
+          <w:rFonts w:ascii="Arial" w:eastAsiaTheme="minorEastAsia" w:hAnsi="Arial" w:cs="Arial"/>
+        </w:rPr>
+      </w:pPr>
+    </w:p>
+    <w:p>
+      <w:pPr>
+        <w:jc w:val="both"/>
+        <w:rPr>
+          <w:rFonts w:ascii="Arial" w:hAnsi="Arial" w:cs="Arial"/>
+        </w:rPr>
+      </w:pPr>
+      <w:r>
+        <w:rPr>
+          <w:rFonts w:ascii="Arial" w:hAnsi="Arial" w:cs="Arial"/>
+        </w:rPr>
+        <w:t>Problema</w:t>
+      </w:r>
       <w:bookmarkStart w:id="0" w:name="_GoBack"/>
       <w:bookmarkEnd w:id="0"/>
+    </w:p>
+    <w:p>
+      <w:pPr>
+        <w:jc w:val="both"/>
+        <w:rPr>
+          <w:rFonts w:ascii="Arial" w:hAnsi="Arial" w:cs="Arial"/>
+        </w:rPr>
+      </w:pPr>
+      <w:r>
+        <w:rPr>
+          <w:noProof/>
+        </w:rPr>
+        <w:drawing>
+          <wp:anchor distT="0" distB="0" distL="114300" distR="114300" simplePos="0" relativeHeight="251662336" behindDoc="0" locked="0" layoutInCell="1" allowOverlap="1" wp14:anchorId="6E9342BC" wp14:editId="2274090E">
+            <wp:simplePos x="0" y="0"/>
+            <wp:positionH relativeFrom="margin">
+              <wp:align>center</wp:align>
+            </wp:positionH>
+            <wp:positionV relativeFrom="paragraph">
+              <wp:posOffset>252730</wp:posOffset>
+            </wp:positionV>
+            <wp:extent cx="3602355" cy="3324225"/>
+            <wp:effectExtent l="0" t="0" r="0" b="9525"/>
+            <wp:wrapSquare wrapText="bothSides"/>
+            <wp:docPr id="3" name="Imagen 3"/>
+            <wp:cNvGraphicFramePr>
+              <a:graphicFrameLocks xmlns:a="http://schemas.openxmlformats.org/drawingml/2006/main" noChangeAspect="1"/>
+            </wp:cNvGraphicFramePr>
+            <a:graphic xmlns:a="http://schemas.openxmlformats.org/drawingml/2006/main">
+              <a:graphicData uri="http://schemas.openxmlformats.org/drawingml/2006/picture">
+                <pic:pic xmlns:pic="http://schemas.openxmlformats.org/drawingml/2006/picture">
+                  <pic:nvPicPr>
+                    <pic:cNvPr id="1" name=""/>
+                    <pic:cNvPicPr/>
+                  </pic:nvPicPr>
+                  <pic:blipFill>
+                    <a:blip r:embed="rId6">
+                      <a:extLst>
+                        <a:ext uri="{28A0092B-C50C-407E-A947-70E740481C1C}">
+                          <a14:useLocalDpi xmlns:a14="http://schemas.microsoft.com/office/drawing/2010/main" val="0"/>
+                        </a:ext>
+                      </a:extLst>
+                    </a:blip>
+                    <a:stretch>
+                      <a:fillRect/>
+                    </a:stretch>
+                  </pic:blipFill>
+                  <pic:spPr>
+                    <a:xfrm>
+                      <a:off x="0" y="0"/>
+                      <a:ext cx="3602355" cy="3324225"/>
+                    </a:xfrm>
+                    <a:prstGeom prst="rect">
+                      <a:avLst/>
+                    </a:prstGeom>
+                  </pic:spPr>
+                </pic:pic>
+              </a:graphicData>
+            </a:graphic>
+            <wp14:sizeRelH relativeFrom="margin">
+              <wp14:pctWidth>0</wp14:pctWidth>
+            </wp14:sizeRelH>
+            <wp14:sizeRelV relativeFrom="margin">
+              <wp14:pctHeight>0</wp14:pctHeight>
+            </wp14:sizeRelV>
+          </wp:anchor>
+        </w:drawing>
+      </w:r>
+      <w:r>
+        <w:rPr>
+          <w:rFonts w:ascii="Arial" w:hAnsi="Arial" w:cs="Arial"/>
+        </w:rPr>
+        <w:t>Una modulación tiene asociada la siguiente constelación, en la que se usa un bit redundante:</w:t>
+      </w:r>
+    </w:p>
+    <w:p>
+      <w:pPr>
+        <w:jc w:val="both"/>
+        <w:rPr>
+          <w:rFonts w:ascii="Arial" w:hAnsi="Arial" w:cs="Arial"/>
+        </w:rPr>
+      </w:pPr>
+    </w:p>
+    <w:p>
+      <w:pPr>
+        <w:jc w:val="both"/>
+        <w:rPr>
+          <w:rFonts w:ascii="Arial" w:hAnsi="Arial" w:cs="Arial"/>
+        </w:rPr>
+      </w:pPr>
+    </w:p>
+    <w:p>
+      <w:pPr>
+        <w:jc w:val="both"/>
+        <w:rPr>
+          <w:rFonts w:ascii="Arial" w:hAnsi="Arial" w:cs="Arial"/>
+        </w:rPr>
+      </w:pPr>
+    </w:p>
+    <w:p>
+      <w:pPr>
+        <w:jc w:val="both"/>
+        <w:rPr>
+          <w:rFonts w:ascii="Arial" w:hAnsi="Arial" w:cs="Arial"/>
+        </w:rPr>
+      </w:pPr>
+    </w:p>
+    <w:p>
+      <w:pPr>
+        <w:jc w:val="both"/>
+        <w:rPr>
+          <w:rFonts w:ascii="Arial" w:hAnsi="Arial" w:cs="Arial"/>
+        </w:rPr>
+      </w:pPr>
+    </w:p>
+    <w:p>
+      <w:pPr>
+        <w:jc w:val="both"/>
+        <w:rPr>
+          <w:rFonts w:ascii="Arial" w:hAnsi="Arial" w:cs="Arial"/>
+        </w:rPr>
+      </w:pPr>
+    </w:p>
+    <w:p>
+      <w:pPr>
+        <w:jc w:val="both"/>
+        <w:rPr>
+          <w:rFonts w:ascii="Arial" w:hAnsi="Arial" w:cs="Arial"/>
+        </w:rPr>
+      </w:pPr>
+    </w:p>
+    <w:p>
+      <w:pPr>
+        <w:jc w:val="both"/>
+        <w:rPr>
+          <w:rFonts w:ascii="Arial" w:hAnsi="Arial" w:cs="Arial"/>
+        </w:rPr>
+      </w:pPr>
+    </w:p>
+    <w:p>
+      <w:pPr>
+        <w:jc w:val="both"/>
+        <w:rPr>
+          <w:rFonts w:ascii="Arial" w:hAnsi="Arial" w:cs="Arial"/>
+        </w:rPr>
+      </w:pPr>
+    </w:p>
+    <w:p>
+      <w:pPr>
+        <w:jc w:val="both"/>
+        <w:rPr>
+          <w:rFonts w:ascii="Arial" w:hAnsi="Arial" w:cs="Arial"/>
+        </w:rPr>
+      </w:pPr>
+    </w:p>
+    <w:p>
+      <w:pPr>
+        <w:jc w:val="both"/>
+        <w:rPr>
+          <w:rFonts w:ascii="Arial" w:hAnsi="Arial" w:cs="Arial"/>
+        </w:rPr>
+      </w:pPr>
+    </w:p>
+    <w:p>
+      <w:pPr>
+        <w:jc w:val="both"/>
+        <w:rPr>
+          <w:rFonts w:ascii="Arial" w:hAnsi="Arial" w:cs="Arial"/>
+        </w:rPr>
+      </w:pPr>
+    </w:p>
+    <w:p>
+      <w:pPr>
+        <w:jc w:val="both"/>
+        <w:rPr>
+          <w:rFonts w:ascii="Arial" w:hAnsi="Arial" w:cs="Arial"/>
+        </w:rPr>
+      </w:pPr>
+      <w:r>
+        <w:rPr>
+          <w:rFonts w:ascii="Arial" w:hAnsi="Arial" w:cs="Arial"/>
+        </w:rPr>
+        <w:t>¿De qué tipo de modulación se trata? ¿Por qué?</w:t>
+      </w:r>
+    </w:p>
+    <w:p>
+      <w:pPr>
+        <w:jc w:val="both"/>
+        <w:rPr>
+          <w:rFonts w:ascii="Arial" w:hAnsi="Arial" w:cs="Arial"/>
+        </w:rPr>
+      </w:pPr>
+      <w:r>
+        <w:rPr>
+          <w:rFonts w:ascii="Arial" w:hAnsi="Arial" w:cs="Arial"/>
+        </w:rPr>
+        <w:t>Se trata de una modulación QAM, ya que es una modulación que utiliza varias amplitudes y fases</w:t>
+      </w:r>
+      <w:r>
+        <w:rPr>
+          <w:rFonts w:ascii="Arial" w:hAnsi="Arial" w:cs="Arial"/>
+        </w:rPr>
+        <w:t xml:space="preserve"> </w:t>
+      </w:r>
+      <w:r>
+        <w:rPr>
+          <w:rFonts w:ascii="Arial" w:hAnsi="Arial" w:cs="Arial"/>
+        </w:rPr>
+        <w:t>diferentes. En la constelación están representados 128</w:t>
+      </w:r>
+      <w:r>
+        <w:rPr>
+          <w:rFonts w:ascii="Arial" w:hAnsi="Arial" w:cs="Arial"/>
+        </w:rPr>
+        <w:t xml:space="preserve"> </w:t>
+      </w:r>
+      <w:r>
+        <w:rPr>
+          <w:rFonts w:ascii="Arial" w:hAnsi="Arial" w:cs="Arial"/>
+        </w:rPr>
+        <w:t xml:space="preserve">símbolos, debido a que se usan 7 bits por símbolo. </w:t>
+      </w:r>
+      <w:r>
+        <w:rPr>
+          <w:rFonts w:ascii="Arial" w:hAnsi="Arial" w:cs="Arial"/>
+        </w:rPr>
+        <w:t xml:space="preserve">Pero como </w:t>
+      </w:r>
+      <w:r>
+        <w:rPr>
+          <w:rFonts w:ascii="Arial" w:hAnsi="Arial" w:cs="Arial"/>
+        </w:rPr>
+        <w:t>un bit es redundante, sólo tenemos 6 bits de información por símbolo</w:t>
+      </w:r>
+      <w:r>
+        <w:rPr>
+          <w:rFonts w:ascii="Arial" w:hAnsi="Arial" w:cs="Arial"/>
+        </w:rPr>
+        <w:t xml:space="preserve">, por lo que tenemos </w:t>
+      </w:r>
+      <w:r>
+        <w:rPr>
+          <w:rFonts w:ascii="Arial" w:hAnsi="Arial" w:cs="Arial"/>
+        </w:rPr>
+        <w:t>2</w:t>
+      </w:r>
+      <w:r>
+        <w:rPr>
+          <w:rFonts w:ascii="Arial" w:hAnsi="Arial" w:cs="Arial"/>
+          <w:vertAlign w:val="superscript"/>
+        </w:rPr>
+        <w:t>6</w:t>
+      </w:r>
+      <w:r>
+        <w:rPr>
+          <w:rFonts w:ascii="Arial" w:hAnsi="Arial" w:cs="Arial"/>
+        </w:rPr>
+        <w:t xml:space="preserve"> = 64 </w:t>
+      </w:r>
+      <w:r>
+        <w:rPr>
+          <w:rFonts w:ascii="Arial" w:hAnsi="Arial" w:cs="Arial"/>
+        </w:rPr>
+        <w:t>símbolos</w:t>
+      </w:r>
+      <w:r>
+        <w:rPr>
+          <w:rFonts w:ascii="Arial" w:hAnsi="Arial" w:cs="Arial"/>
+        </w:rPr>
+        <w:t xml:space="preserve"> diferentes</w:t>
+      </w:r>
+      <w:r>
+        <w:rPr>
+          <w:rFonts w:ascii="Arial" w:hAnsi="Arial" w:cs="Arial"/>
+        </w:rPr>
+        <w:t xml:space="preserve"> </w:t>
+      </w:r>
+      <w:r>
+        <w:rPr>
+          <w:rFonts w:ascii="Arial" w:hAnsi="Arial" w:cs="Arial"/>
+        </w:rPr>
+        <w:t>útiles</w:t>
+      </w:r>
+      <w:r>
+        <w:rPr>
+          <w:rFonts w:ascii="Arial" w:hAnsi="Arial" w:cs="Arial"/>
+        </w:rPr>
+        <w:t>.</w:t>
+      </w:r>
+      <w:r>
+        <w:rPr>
+          <w:rFonts w:ascii="Arial" w:hAnsi="Arial" w:cs="Arial"/>
+        </w:rPr>
+        <w:t xml:space="preserve"> </w:t>
+      </w:r>
+      <w:r>
+        <w:rPr>
+          <w:rFonts w:ascii="Arial" w:hAnsi="Arial" w:cs="Arial"/>
+        </w:rPr>
+        <w:t xml:space="preserve">Así que </w:t>
+      </w:r>
+      <w:r>
+        <w:rPr>
+          <w:rFonts w:ascii="Arial" w:hAnsi="Arial" w:cs="Arial"/>
+        </w:rPr>
+        <w:t>se trata de una 64</w:t>
+      </w:r>
+      <w:r>
+        <w:rPr>
+          <w:rFonts w:ascii="Arial" w:hAnsi="Arial" w:cs="Arial"/>
+        </w:rPr>
+        <w:t>-</w:t>
+      </w:r>
+      <w:r>
+        <w:rPr>
+          <w:rFonts w:ascii="Arial" w:hAnsi="Arial" w:cs="Arial"/>
+        </w:rPr>
+        <w:t>QAM.</w:t>
+      </w:r>
+    </w:p>
+    <w:p>
+      <w:pPr>
+        <w:spacing w:after="0"/>
+        <w:jc w:val="both"/>
+        <w:rPr>
+          <w:rFonts w:ascii="Arial" w:eastAsiaTheme="minorEastAsia" w:hAnsi="Arial" w:cs="Arial"/>
+        </w:rPr>
+      </w:pPr>
     </w:p>
     <w:sectPr>
       <w:pgSz w:w="12240" w:h="15840"/>
@@ -580,6 +3909,35 @@
       <w:contextualSpacing/>
     </w:pPr>
   </w:style>
+  <w:style w:type="character" w:styleId="Textodelmarcadordeposicin">
+    <w:name w:val="Placeholder Text"/>
+    <w:basedOn w:val="Fuentedeprrafopredeter"/>
+    <w:uiPriority w:val="99"/>
+    <w:semiHidden/>
+    <w:rsid w:val="00941119"/>
+    <w:rPr>
+      <w:color w:val="808080"/>
+    </w:rPr>
+  </w:style>
+  <w:style w:type="paragraph" w:styleId="Descripcin">
+    <w:name w:val="caption"/>
+    <w:basedOn w:val="Normal"/>
+    <w:next w:val="Normal"/>
+    <w:uiPriority w:val="35"/>
+    <w:unhideWhenUsed/>
+    <w:qFormat/>
+    <w:rsid w:val="00A72D97"/>
+    <w:pPr>
+      <w:spacing w:after="200" w:line="240" w:lineRule="auto"/>
+    </w:pPr>
+    <w:rPr>
+      <w:i/>
+      <w:iCs/>
+      <w:color w:val="44546A" w:themeColor="text2"/>
+      <w:sz w:val="18"/>
+      <w:szCs w:val="18"/>
+    </w:rPr>
+  </w:style>
 </w:styles>
 </file>
 
